--- a/Documentación/Documentos/Historias de usuario.docx
+++ b/Documentación/Documentos/Historias de usuario.docx
@@ -806,7 +806,7 @@
                 <w:rFonts w:ascii="Times New Roman" w:cs="Times New Roman" w:eastAsia="Times New Roman" w:hAnsi="Times New Roman"/>
                 <w:rtl w:val="0"/>
               </w:rPr>
-              <w:t xml:space="preserve">jugar con mis amigos o familiares </w:t>
+              <w:t xml:space="preserve">crear un alias con mi correo y contraseña</w:t>
             </w:r>
           </w:p>
         </w:tc>
@@ -841,7 +841,21 @@
                 <w:rFonts w:ascii="Times New Roman" w:cs="Times New Roman" w:eastAsia="Times New Roman" w:hAnsi="Times New Roman"/>
                 <w:rtl w:val="0"/>
               </w:rPr>
-              <w:t xml:space="preserve"> compartir un momento agradable sin que estén todos en una pantalla aparte  </w:t>
+              <w:t xml:space="preserve"> poder </w:t>
+            </w:r>
+            <w:r>
+              <w:rPr>
+                <w:rFonts w:ascii="Times New Roman" w:cs="Times New Roman" w:eastAsia="Times New Roman" w:hAnsi="Times New Roman"/>
+                <w:rtl w:val="0"/>
+              </w:rPr>
+              <w:t xml:space="preserve">identificarme y</w:t>
+            </w:r>
+            <w:r>
+              <w:rPr>
+                <w:rFonts w:ascii="Times New Roman" w:cs="Times New Roman" w:eastAsia="Times New Roman" w:hAnsi="Times New Roman"/>
+                <w:rtl w:val="0"/>
+              </w:rPr>
+              <w:t xml:space="preserve"> acceder al juego.</w:t>
             </w:r>
           </w:p>
         </w:tc>
@@ -894,7 +908,7 @@
               <w:widowControl w:val="0"/>
               <w:numPr>
                 <w:ilvl w:val="0"/>
-                <w:numId w:val="5"/>
+                <w:numId w:val="9"/>
               </w:numPr>
               <w:spacing w:line="240" w:lineRule="auto"/>
               <w:ind w:left="720" w:hanging="360"/>
@@ -912,8 +926,7 @@
                 <w:szCs w:val="20"/>
                 <w:rtl w:val="0"/>
               </w:rPr>
-              <w:t xml:space="preserve">Todos los jugadores van a jugar en un sola pantalla</w:t>
-              <w:br w:type="textWrapping"/>
+              <w:t xml:space="preserve">Se puede crear un alias</w:t>
             </w:r>
           </w:p>
           <w:p>
@@ -921,7 +934,7 @@
               <w:widowControl w:val="0"/>
               <w:numPr>
                 <w:ilvl w:val="0"/>
-                <w:numId w:val="5"/>
+                <w:numId w:val="9"/>
               </w:numPr>
               <w:spacing w:line="240" w:lineRule="auto"/>
               <w:ind w:left="720" w:hanging="360"/>
@@ -939,8 +952,33 @@
                 <w:szCs w:val="20"/>
                 <w:rtl w:val="0"/>
               </w:rPr>
-              <w:t xml:space="preserve">Cada jugador registrado puede registrar los nombres de los demás jugadores</w:t>
-              <w:br w:type="textWrapping"/>
+              <w:t xml:space="preserve">Se puede registrar con correo único</w:t>
+            </w:r>
+          </w:p>
+          <w:p>
+            <w:pPr>
+              <w:widowControl w:val="0"/>
+              <w:numPr>
+                <w:ilvl w:val="0"/>
+                <w:numId w:val="9"/>
+              </w:numPr>
+              <w:spacing w:line="240" w:lineRule="auto"/>
+              <w:ind w:left="720" w:hanging="360"/>
+              <w:rPr>
+                <w:rFonts w:ascii="Times New Roman" w:cs="Times New Roman" w:eastAsia="Times New Roman" w:hAnsi="Times New Roman"/>
+                <w:b w:val="1"/>
+                <w:sz w:val="20"/>
+                <w:szCs w:val="20"/>
+              </w:rPr>
+            </w:pPr>
+            <w:r>
+              <w:rPr>
+                <w:rFonts w:ascii="Times New Roman" w:cs="Times New Roman" w:eastAsia="Times New Roman" w:hAnsi="Times New Roman"/>
+                <w:sz w:val="20"/>
+                <w:szCs w:val="20"/>
+                <w:rtl w:val="0"/>
+              </w:rPr>
+              <w:t xml:space="preserve">El sistema asigna una imagen aleatoria</w:t>
             </w:r>
           </w:p>
           <w:p>
@@ -1142,7 +1180,7 @@
                 <w:rFonts w:ascii="Times New Roman" w:cs="Times New Roman" w:eastAsia="Times New Roman" w:hAnsi="Times New Roman"/>
                 <w:rtl w:val="0"/>
               </w:rPr>
-              <w:t xml:space="preserve">Ver las cartas que me tocaron al inicio de la partida</w:t>
+              <w:t xml:space="preserve">configurar la partida</w:t>
             </w:r>
           </w:p>
         </w:tc>
@@ -1177,7 +1215,7 @@
                 <w:rFonts w:ascii="Times New Roman" w:cs="Times New Roman" w:eastAsia="Times New Roman" w:hAnsi="Times New Roman"/>
                 <w:rtl w:val="0"/>
               </w:rPr>
-              <w:t xml:space="preserve"> Saber con qué cartas cuento y poder planificar mi estrategia durante la partida </w:t>
+              <w:t xml:space="preserve"> establecer cuántos jugadores quiero en mi partida</w:t>
             </w:r>
             <w:r>
               <w:rPr>
@@ -1250,7 +1288,7 @@
               <w:widowControl w:val="0"/>
               <w:numPr>
                 <w:ilvl w:val="0"/>
-                <w:numId w:val="3"/>
+                <w:numId w:val="7"/>
               </w:numPr>
               <w:spacing w:line="240" w:lineRule="auto"/>
               <w:ind w:left="720" w:hanging="360"/>
@@ -1268,8 +1306,7 @@
                 <w:szCs w:val="20"/>
                 <w:rtl w:val="0"/>
               </w:rPr>
-              <w:t xml:space="preserve">Cada carta tiene su imagen y atributos claramente visibles</w:t>
-              <w:br w:type="textWrapping"/>
+              <w:t xml:space="preserve">Se puede seleccionar la cantidad de jugadores </w:t>
             </w:r>
           </w:p>
           <w:p>
@@ -1277,7 +1314,7 @@
               <w:widowControl w:val="0"/>
               <w:numPr>
                 <w:ilvl w:val="0"/>
-                <w:numId w:val="3"/>
+                <w:numId w:val="7"/>
               </w:numPr>
               <w:spacing w:line="240" w:lineRule="auto"/>
               <w:ind w:left="720" w:hanging="360"/>
@@ -1295,8 +1332,33 @@
                 <w:szCs w:val="20"/>
                 <w:rtl w:val="0"/>
               </w:rPr>
-              <w:t xml:space="preserve">El jugador va a poder ver sus cartas antes de elegir el atributo a jugar</w:t>
-              <w:br w:type="textWrapping"/>
+              <w:t xml:space="preserve">Tiene que ser 2 o más  jugadores</w:t>
+            </w:r>
+          </w:p>
+          <w:p>
+            <w:pPr>
+              <w:widowControl w:val="0"/>
+              <w:numPr>
+                <w:ilvl w:val="0"/>
+                <w:numId w:val="7"/>
+              </w:numPr>
+              <w:spacing w:line="240" w:lineRule="auto"/>
+              <w:ind w:left="720" w:hanging="360"/>
+              <w:rPr>
+                <w:rFonts w:ascii="Times New Roman" w:cs="Times New Roman" w:eastAsia="Times New Roman" w:hAnsi="Times New Roman"/>
+                <w:sz w:val="20"/>
+                <w:szCs w:val="20"/>
+                <w:u w:val="none"/>
+              </w:rPr>
+            </w:pPr>
+            <w:r>
+              <w:rPr>
+                <w:rFonts w:ascii="Times New Roman" w:cs="Times New Roman" w:eastAsia="Times New Roman" w:hAnsi="Times New Roman"/>
+                <w:sz w:val="20"/>
+                <w:szCs w:val="20"/>
+                <w:rtl w:val="0"/>
+              </w:rPr>
+              <w:t xml:space="preserve">Tiene que ser 7 o menos jugadores</w:t>
             </w:r>
           </w:p>
           <w:p>
@@ -1633,7 +1695,7 @@
                 <w:rFonts w:ascii="Times New Roman" w:cs="Times New Roman" w:eastAsia="Times New Roman" w:hAnsi="Times New Roman"/>
                 <w:rtl w:val="0"/>
               </w:rPr>
-              <w:t xml:space="preserve">Seleccionar un atributo de mi carta durante la ronda que me toque </w:t>
+              <w:t xml:space="preserve">registrar a los demás jugadores</w:t>
             </w:r>
           </w:p>
         </w:tc>
@@ -1668,7 +1730,7 @@
                 <w:rFonts w:ascii="Times New Roman" w:cs="Times New Roman" w:eastAsia="Times New Roman" w:hAnsi="Times New Roman"/>
                 <w:rtl w:val="0"/>
               </w:rPr>
-              <w:t xml:space="preserve"> Comparar ese atributo con el de los demás jugadores y así tratar de ganar la ronda</w:t>
+              <w:t xml:space="preserve"> que todos puedan jugar desde una misma pantalla sin tener que crear cuentas individuales</w:t>
             </w:r>
           </w:p>
           <w:p>
@@ -1733,7 +1795,7 @@
               <w:widowControl w:val="0"/>
               <w:numPr>
                 <w:ilvl w:val="0"/>
-                <w:numId w:val="2"/>
+                <w:numId w:val="5"/>
               </w:numPr>
               <w:spacing w:line="240" w:lineRule="auto"/>
               <w:ind w:left="720" w:hanging="360"/>
@@ -1751,8 +1813,7 @@
                 <w:szCs w:val="20"/>
                 <w:rtl w:val="0"/>
               </w:rPr>
-              <w:t xml:space="preserve"> Solo se selecciona un atributo por ronda</w:t>
-              <w:br w:type="textWrapping"/>
+              <w:t xml:space="preserve"> Se puede registrar lo nombres de los demás jugadores</w:t>
             </w:r>
           </w:p>
           <w:p>
@@ -1760,7 +1821,7 @@
               <w:widowControl w:val="0"/>
               <w:numPr>
                 <w:ilvl w:val="0"/>
-                <w:numId w:val="2"/>
+                <w:numId w:val="5"/>
               </w:numPr>
               <w:spacing w:line="240" w:lineRule="auto"/>
               <w:ind w:left="720" w:hanging="360"/>
@@ -1778,7 +1839,33 @@
                 <w:szCs w:val="20"/>
                 <w:rtl w:val="0"/>
               </w:rPr>
-              <w:t xml:space="preserve">La selección del atributo por ronda y la carta por turno será al sentido de las agujas del reloj</w:t>
+              <w:t xml:space="preserve">Se pueden crear nombres pero se seleccionarán los nombre de acuerdo a el numero de jugadores en la partida</w:t>
+            </w:r>
+          </w:p>
+          <w:p>
+            <w:pPr>
+              <w:widowControl w:val="0"/>
+              <w:numPr>
+                <w:ilvl w:val="0"/>
+                <w:numId w:val="5"/>
+              </w:numPr>
+              <w:spacing w:line="240" w:lineRule="auto"/>
+              <w:ind w:left="720" w:hanging="360"/>
+              <w:rPr>
+                <w:rFonts w:ascii="Times New Roman" w:cs="Times New Roman" w:eastAsia="Times New Roman" w:hAnsi="Times New Roman"/>
+                <w:sz w:val="20"/>
+                <w:szCs w:val="20"/>
+                <w:u w:val="none"/>
+              </w:rPr>
+            </w:pPr>
+            <w:r>
+              <w:rPr>
+                <w:rFonts w:ascii="Times New Roman" w:cs="Times New Roman" w:eastAsia="Times New Roman" w:hAnsi="Times New Roman"/>
+                <w:sz w:val="20"/>
+                <w:szCs w:val="20"/>
+                <w:rtl w:val="0"/>
+              </w:rPr>
+              <w:t xml:space="preserve">Se les asigna fotos de perfil aleatorias</w:t>
             </w:r>
           </w:p>
           <w:p>
@@ -2012,7 +2099,7 @@
                 <w:rFonts w:ascii="Times New Roman" w:cs="Times New Roman" w:eastAsia="Times New Roman" w:hAnsi="Times New Roman"/>
                 <w:rtl w:val="0"/>
               </w:rPr>
-              <w:t xml:space="preserve">Ver quién ganó la ronda actual</w:t>
+              <w:t xml:space="preserve">Recibir mis cartas al inicio de la partida</w:t>
             </w:r>
           </w:p>
         </w:tc>
@@ -2047,7 +2134,7 @@
                 <w:rFonts w:ascii="Times New Roman" w:cs="Times New Roman" w:eastAsia="Times New Roman" w:hAnsi="Times New Roman"/>
                 <w:rtl w:val="0"/>
               </w:rPr>
-              <w:t xml:space="preserve"> Saber cómo va el juego y si estoy ganando o perdiendo</w:t>
+              <w:t xml:space="preserve"> poder usarlas durante las rondas</w:t>
             </w:r>
           </w:p>
           <w:p>
@@ -2125,8 +2212,7 @@
                 <w:rFonts w:ascii="Times New Roman" w:cs="Times New Roman" w:eastAsia="Times New Roman" w:hAnsi="Times New Roman"/>
                 <w:rtl w:val="0"/>
               </w:rPr>
-              <w:t xml:space="preserve"> Al terminar la ronda se muestra al jugador ganador en un mensaje claro</w:t>
-              <w:br w:type="textWrapping"/>
+              <w:t xml:space="preserve">Las cartas se reparten de manera aleatoria</w:t>
             </w:r>
           </w:p>
           <w:p>
@@ -2140,14 +2226,37 @@
               <w:ind w:left="1440" w:hanging="360"/>
               <w:rPr>
                 <w:rFonts w:ascii="Times New Roman" w:cs="Times New Roman" w:eastAsia="Times New Roman" w:hAnsi="Times New Roman"/>
-              </w:rPr>
-            </w:pPr>
-            <w:r>
-              <w:rPr>
-                <w:rFonts w:ascii="Times New Roman" w:cs="Times New Roman" w:eastAsia="Times New Roman" w:hAnsi="Times New Roman"/>
-                <w:rtl w:val="0"/>
-              </w:rPr>
-              <w:t xml:space="preserve">El jugador ganará un punto referenciando a que ganó una ronda</w:t>
+                <w:b w:val="1"/>
+              </w:rPr>
+            </w:pPr>
+            <w:r>
+              <w:rPr>
+                <w:rFonts w:ascii="Times New Roman" w:cs="Times New Roman" w:eastAsia="Times New Roman" w:hAnsi="Times New Roman"/>
+                <w:rtl w:val="0"/>
+              </w:rPr>
+              <w:t xml:space="preserve">Todos los jugadores reciben la misma cantidad de cartas</w:t>
+            </w:r>
+          </w:p>
+          <w:p>
+            <w:pPr>
+              <w:widowControl w:val="0"/>
+              <w:numPr>
+                <w:ilvl w:val="0"/>
+                <w:numId w:val="1"/>
+              </w:numPr>
+              <w:spacing w:line="240" w:lineRule="auto"/>
+              <w:ind w:left="1440" w:hanging="360"/>
+              <w:rPr>
+                <w:rFonts w:ascii="Times New Roman" w:cs="Times New Roman" w:eastAsia="Times New Roman" w:hAnsi="Times New Roman"/>
+                <w:b w:val="1"/>
+              </w:rPr>
+            </w:pPr>
+            <w:r>
+              <w:rPr>
+                <w:rFonts w:ascii="Times New Roman" w:cs="Times New Roman" w:eastAsia="Times New Roman" w:hAnsi="Times New Roman"/>
+                <w:rtl w:val="0"/>
+              </w:rPr>
+              <w:t xml:space="preserve">Las cartas no se repiten entre jugadores</w:t>
               <w:br w:type="textWrapping"/>
             </w:r>
             <w:r>
@@ -2318,10 +2427,22 @@
         </w:rPr>
       </w:r>
     </w:p>
+    <w:p>
+      <w:pPr>
+        <w:rPr>
+          <w:b w:val="1"/>
+        </w:rPr>
+      </w:pPr>
+      <w:r>
+        <w:rPr>
+          <w:rtl w:val="0"/>
+        </w:rPr>
+      </w:r>
+    </w:p>
     <w:tbl>
       <w:tblPr>
         <w:tblStyle w:val="Table6"/>
-        <w:tblpPr w:leftFromText="180" w:rightFromText="180" w:topFromText="180" w:bottomFromText="180" w:vertAnchor="text" w:horzAnchor="text" w:tblpX="0" w:tblpY="0"/>
+        <w:tblpPr w:leftFromText="180" w:rightFromText="180" w:topFromText="180" w:bottomFromText="180" w:vertAnchor="text" w:horzAnchor="text" w:tblpX="-285" w:tblpY="0"/>
         <w:tblW w:w="9000.0" w:type="dxa"/>
         <w:jc w:val="left"/>
         <w:tblBorders>
@@ -2475,7 +2596,7 @@
                 <w:rFonts w:ascii="Times New Roman" w:cs="Times New Roman" w:eastAsia="Times New Roman" w:hAnsi="Times New Roman"/>
                 <w:rtl w:val="0"/>
               </w:rPr>
-              <w:t xml:space="preserve">Ver tabla de posiciones</w:t>
+              <w:t xml:space="preserve">elegir un atributo de mi carta </w:t>
             </w:r>
           </w:p>
         </w:tc>
@@ -2510,7 +2631,7 @@
                 <w:rFonts w:ascii="Times New Roman" w:cs="Times New Roman" w:eastAsia="Times New Roman" w:hAnsi="Times New Roman"/>
                 <w:rtl w:val="0"/>
               </w:rPr>
-              <w:t xml:space="preserve"> Saber en qué puesto quedé según las rondas ganadas</w:t>
+              <w:t xml:space="preserve"> compartirlo con los demás jugador y poner ganar la ronda</w:t>
             </w:r>
           </w:p>
           <w:p>
@@ -2574,22 +2695,493 @@
               <w:widowControl w:val="0"/>
               <w:numPr>
                 <w:ilvl w:val="0"/>
-                <w:numId w:val="4"/>
+                <w:numId w:val="8"/>
               </w:numPr>
               <w:spacing w:line="240" w:lineRule="auto"/>
               <w:ind w:left="1440" w:hanging="360"/>
               <w:rPr>
                 <w:rFonts w:ascii="Times New Roman" w:cs="Times New Roman" w:eastAsia="Times New Roman" w:hAnsi="Times New Roman"/>
-                <w:u w:val="none"/>
-              </w:rPr>
-            </w:pPr>
-            <w:r>
-              <w:rPr>
-                <w:rFonts w:ascii="Times New Roman" w:cs="Times New Roman" w:eastAsia="Times New Roman" w:hAnsi="Times New Roman"/>
-                <w:rtl w:val="0"/>
-              </w:rPr>
-              <w:t xml:space="preserve"> Al terminar la partida se mostrará la tabla de posiciones</w:t>
+              </w:rPr>
+            </w:pPr>
+            <w:r>
+              <w:rPr>
+                <w:rFonts w:ascii="Times New Roman" w:cs="Times New Roman" w:eastAsia="Times New Roman" w:hAnsi="Times New Roman"/>
+                <w:rtl w:val="0"/>
+              </w:rPr>
+              <w:t xml:space="preserve">Solo un jugador por ronda debe elegir el atributo</w:t>
+            </w:r>
+          </w:p>
+          <w:p>
+            <w:pPr>
+              <w:widowControl w:val="0"/>
+              <w:numPr>
+                <w:ilvl w:val="0"/>
+                <w:numId w:val="8"/>
+              </w:numPr>
+              <w:spacing w:line="240" w:lineRule="auto"/>
+              <w:ind w:left="1440" w:hanging="360"/>
+              <w:rPr>
+                <w:rFonts w:ascii="Times New Roman" w:cs="Times New Roman" w:eastAsia="Times New Roman" w:hAnsi="Times New Roman"/>
+              </w:rPr>
+            </w:pPr>
+            <w:r>
+              <w:rPr>
+                <w:rFonts w:ascii="Times New Roman" w:cs="Times New Roman" w:eastAsia="Times New Roman" w:hAnsi="Times New Roman"/>
+                <w:rtl w:val="0"/>
+              </w:rPr>
+              <w:t xml:space="preserve">La elección es visible para los demás</w:t>
               <w:br w:type="textWrapping"/>
+            </w:r>
+            <w:r>
+              <w:rPr>
+                <w:rtl w:val="0"/>
+              </w:rPr>
+            </w:r>
+          </w:p>
+        </w:tc>
+      </w:tr>
+    </w:tbl>
+    <w:p>
+      <w:pPr>
+        <w:rPr>
+          <w:b w:val="1"/>
+        </w:rPr>
+      </w:pPr>
+      <w:r>
+        <w:rPr>
+          <w:rtl w:val="0"/>
+        </w:rPr>
+      </w:r>
+    </w:p>
+    <w:p>
+      <w:pPr>
+        <w:rPr>
+          <w:b w:val="1"/>
+        </w:rPr>
+      </w:pPr>
+      <w:r>
+        <w:rPr>
+          <w:rtl w:val="0"/>
+        </w:rPr>
+      </w:r>
+    </w:p>
+    <w:p>
+      <w:pPr>
+        <w:rPr>
+          <w:b w:val="1"/>
+        </w:rPr>
+      </w:pPr>
+      <w:r>
+        <w:rPr>
+          <w:rtl w:val="0"/>
+        </w:rPr>
+      </w:r>
+    </w:p>
+    <w:p>
+      <w:pPr>
+        <w:rPr>
+          <w:b w:val="1"/>
+        </w:rPr>
+      </w:pPr>
+      <w:r>
+        <w:rPr>
+          <w:rtl w:val="0"/>
+        </w:rPr>
+      </w:r>
+    </w:p>
+    <w:p>
+      <w:pPr>
+        <w:rPr>
+          <w:b w:val="1"/>
+        </w:rPr>
+      </w:pPr>
+      <w:r>
+        <w:rPr>
+          <w:rtl w:val="0"/>
+        </w:rPr>
+      </w:r>
+    </w:p>
+    <w:p>
+      <w:pPr>
+        <w:rPr>
+          <w:b w:val="1"/>
+        </w:rPr>
+      </w:pPr>
+      <w:r>
+        <w:rPr>
+          <w:rtl w:val="0"/>
+        </w:rPr>
+      </w:r>
+    </w:p>
+    <w:p>
+      <w:pPr>
+        <w:rPr>
+          <w:b w:val="1"/>
+        </w:rPr>
+      </w:pPr>
+      <w:r>
+        <w:rPr>
+          <w:rtl w:val="0"/>
+        </w:rPr>
+      </w:r>
+    </w:p>
+    <w:p>
+      <w:pPr>
+        <w:rPr>
+          <w:b w:val="1"/>
+        </w:rPr>
+      </w:pPr>
+      <w:r>
+        <w:rPr>
+          <w:rtl w:val="0"/>
+        </w:rPr>
+      </w:r>
+    </w:p>
+    <w:p>
+      <w:pPr>
+        <w:rPr>
+          <w:b w:val="1"/>
+        </w:rPr>
+      </w:pPr>
+      <w:r>
+        <w:rPr>
+          <w:rtl w:val="0"/>
+        </w:rPr>
+      </w:r>
+    </w:p>
+    <w:p>
+      <w:pPr>
+        <w:rPr>
+          <w:b w:val="1"/>
+        </w:rPr>
+      </w:pPr>
+      <w:r>
+        <w:rPr>
+          <w:rtl w:val="0"/>
+        </w:rPr>
+      </w:r>
+    </w:p>
+    <w:p>
+      <w:pPr>
+        <w:rPr>
+          <w:b w:val="1"/>
+        </w:rPr>
+      </w:pPr>
+      <w:r>
+        <w:rPr>
+          <w:rtl w:val="0"/>
+        </w:rPr>
+      </w:r>
+    </w:p>
+    <w:p>
+      <w:pPr>
+        <w:rPr>
+          <w:b w:val="1"/>
+        </w:rPr>
+      </w:pPr>
+      <w:r>
+        <w:rPr>
+          <w:rtl w:val="0"/>
+        </w:rPr>
+      </w:r>
+    </w:p>
+    <w:p>
+      <w:pPr>
+        <w:rPr>
+          <w:b w:val="1"/>
+        </w:rPr>
+      </w:pPr>
+      <w:r>
+        <w:rPr>
+          <w:rtl w:val="0"/>
+        </w:rPr>
+      </w:r>
+    </w:p>
+    <w:p>
+      <w:pPr>
+        <w:rPr>
+          <w:b w:val="1"/>
+        </w:rPr>
+      </w:pPr>
+      <w:r>
+        <w:rPr>
+          <w:rtl w:val="0"/>
+        </w:rPr>
+      </w:r>
+    </w:p>
+    <w:p>
+      <w:pPr>
+        <w:rPr>
+          <w:b w:val="1"/>
+        </w:rPr>
+      </w:pPr>
+      <w:r>
+        <w:rPr>
+          <w:rtl w:val="0"/>
+        </w:rPr>
+      </w:r>
+    </w:p>
+    <w:p>
+      <w:pPr>
+        <w:rPr>
+          <w:b w:val="1"/>
+        </w:rPr>
+      </w:pPr>
+      <w:r>
+        <w:rPr>
+          <w:rtl w:val="0"/>
+        </w:rPr>
+      </w:r>
+    </w:p>
+    <w:tbl>
+      <w:tblPr>
+        <w:tblStyle w:val="Table7"/>
+        <w:tblW w:w="9314.0" w:type="dxa"/>
+        <w:jc w:val="left"/>
+        <w:tblInd w:w="-285.0" w:type="dxa"/>
+        <w:tblBorders>
+          <w:top w:color="000000" w:space="0" w:sz="8" w:val="single"/>
+          <w:left w:color="000000" w:space="0" w:sz="8" w:val="single"/>
+          <w:bottom w:color="000000" w:space="0" w:sz="8" w:val="single"/>
+          <w:right w:color="000000" w:space="0" w:sz="8" w:val="single"/>
+          <w:insideH w:color="000000" w:space="0" w:sz="8" w:val="single"/>
+          <w:insideV w:color="000000" w:space="0" w:sz="8" w:val="single"/>
+        </w:tblBorders>
+        <w:tblLayout w:type="fixed"/>
+        <w:tblLook w:val="0600"/>
+      </w:tblPr>
+      <w:tblGrid>
+        <w:gridCol w:w="2625"/>
+        <w:gridCol w:w="2310"/>
+        <w:gridCol w:w="4379"/>
+        <w:tblGridChange w:id="0">
+          <w:tblGrid>
+            <w:gridCol w:w="2625"/>
+            <w:gridCol w:w="2310"/>
+            <w:gridCol w:w="4379"/>
+          </w:tblGrid>
+        </w:tblGridChange>
+      </w:tblGrid>
+      <w:tr>
+        <w:trPr>
+          <w:cantSplit w:val="0"/>
+          <w:trHeight w:val="732.978515625" w:hRule="atLeast"/>
+          <w:tblHeader w:val="0"/>
+        </w:trPr>
+        <w:tc>
+          <w:tcPr>
+            <w:gridSpan w:val="3"/>
+          </w:tcPr>
+          <w:p>
+            <w:pPr>
+              <w:widowControl w:val="0"/>
+              <w:spacing w:line="240" w:lineRule="auto"/>
+              <w:rPr>
+                <w:rFonts w:ascii="Times New Roman" w:cs="Times New Roman" w:eastAsia="Times New Roman" w:hAnsi="Times New Roman"/>
+                <w:b w:val="1"/>
+              </w:rPr>
+            </w:pPr>
+            <w:r>
+              <w:rPr>
+                <w:b w:val="1"/>
+                <w:rtl w:val="0"/>
+              </w:rPr>
+              <w:t xml:space="preserve">                                                    </w:t>
+            </w:r>
+            <w:r>
+              <w:rPr>
+                <w:rFonts w:ascii="Times New Roman" w:cs="Times New Roman" w:eastAsia="Times New Roman" w:hAnsi="Times New Roman"/>
+                <w:b w:val="1"/>
+                <w:rtl w:val="0"/>
+              </w:rPr>
+              <w:t xml:space="preserve">HISTORIA DE USUARIO </w:t>
+            </w:r>
+          </w:p>
+        </w:tc>
+      </w:tr>
+      <w:tr>
+        <w:trPr>
+          <w:cantSplit w:val="0"/>
+          <w:trHeight w:val="439.94531250000136" w:hRule="atLeast"/>
+          <w:tblHeader w:val="0"/>
+        </w:trPr>
+        <w:tc>
+          <w:tcPr/>
+          <w:p>
+            <w:pPr>
+              <w:widowControl w:val="0"/>
+              <w:spacing w:line="240" w:lineRule="auto"/>
+              <w:rPr>
+                <w:rFonts w:ascii="Times New Roman" w:cs="Times New Roman" w:eastAsia="Times New Roman" w:hAnsi="Times New Roman"/>
+              </w:rPr>
+            </w:pPr>
+            <w:r>
+              <w:rPr>
+                <w:rFonts w:ascii="Times New Roman" w:cs="Times New Roman" w:eastAsia="Times New Roman" w:hAnsi="Times New Roman"/>
+                <w:b w:val="1"/>
+                <w:rtl w:val="0"/>
+              </w:rPr>
+              <w:t xml:space="preserve">Número:</w:t>
+            </w:r>
+            <w:r>
+              <w:rPr>
+                <w:rFonts w:ascii="Times New Roman" w:cs="Times New Roman" w:eastAsia="Times New Roman" w:hAnsi="Times New Roman"/>
+                <w:rtl w:val="0"/>
+              </w:rPr>
+              <w:t xml:space="preserve">  06</w:t>
+            </w:r>
+          </w:p>
+        </w:tc>
+        <w:tc>
+          <w:tcPr>
+            <w:gridSpan w:val="2"/>
+          </w:tcPr>
+          <w:p>
+            <w:pPr>
+              <w:widowControl w:val="0"/>
+              <w:spacing w:line="240" w:lineRule="auto"/>
+              <w:rPr/>
+            </w:pPr>
+            <w:r>
+              <w:rPr>
+                <w:rFonts w:ascii="Times New Roman" w:cs="Times New Roman" w:eastAsia="Times New Roman" w:hAnsi="Times New Roman"/>
+                <w:b w:val="1"/>
+                <w:rtl w:val="0"/>
+              </w:rPr>
+              <w:t xml:space="preserve">Rol: </w:t>
+            </w:r>
+            <w:r>
+              <w:rPr>
+                <w:rtl w:val="0"/>
+              </w:rPr>
+              <w:t xml:space="preserve">Jugador </w:t>
+            </w:r>
+          </w:p>
+        </w:tc>
+      </w:tr>
+      <w:tr>
+        <w:trPr>
+          <w:cantSplit w:val="0"/>
+          <w:trHeight w:val="420" w:hRule="atLeast"/>
+          <w:tblHeader w:val="0"/>
+        </w:trPr>
+        <w:tc>
+          <w:tcPr>
+            <w:gridSpan w:val="3"/>
+          </w:tcPr>
+          <w:p>
+            <w:pPr>
+              <w:widowControl w:val="0"/>
+              <w:spacing w:line="240" w:lineRule="auto"/>
+              <w:rPr>
+                <w:rFonts w:ascii="Times New Roman" w:cs="Times New Roman" w:eastAsia="Times New Roman" w:hAnsi="Times New Roman"/>
+              </w:rPr>
+            </w:pPr>
+            <w:r>
+              <w:rPr>
+                <w:rFonts w:ascii="Times New Roman" w:cs="Times New Roman" w:eastAsia="Times New Roman" w:hAnsi="Times New Roman"/>
+                <w:b w:val="1"/>
+                <w:rtl w:val="0"/>
+              </w:rPr>
+              <w:t xml:space="preserve">Quiero:  </w:t>
+            </w:r>
+            <w:r>
+              <w:rPr>
+                <w:rFonts w:ascii="Times New Roman" w:cs="Times New Roman" w:eastAsia="Times New Roman" w:hAnsi="Times New Roman"/>
+                <w:rtl w:val="0"/>
+              </w:rPr>
+              <w:t xml:space="preserve">seleccionar cual carta usar en la ronda</w:t>
+            </w:r>
+          </w:p>
+        </w:tc>
+      </w:tr>
+      <w:tr>
+        <w:trPr>
+          <w:cantSplit w:val="0"/>
+          <w:trHeight w:val="420" w:hRule="atLeast"/>
+          <w:tblHeader w:val="0"/>
+        </w:trPr>
+        <w:tc>
+          <w:tcPr>
+            <w:gridSpan w:val="3"/>
+          </w:tcPr>
+          <w:p>
+            <w:pPr>
+              <w:widowControl w:val="0"/>
+              <w:spacing w:line="240" w:lineRule="auto"/>
+              <w:rPr>
+                <w:rFonts w:ascii="Times New Roman" w:cs="Times New Roman" w:eastAsia="Times New Roman" w:hAnsi="Times New Roman"/>
+              </w:rPr>
+            </w:pPr>
+            <w:r>
+              <w:rPr>
+                <w:b w:val="1"/>
+                <w:rtl w:val="0"/>
+              </w:rPr>
+              <w:t xml:space="preserve">Para: </w:t>
+            </w:r>
+            <w:r>
+              <w:rPr>
+                <w:rFonts w:ascii="Times New Roman" w:cs="Times New Roman" w:eastAsia="Times New Roman" w:hAnsi="Times New Roman"/>
+                <w:rtl w:val="0"/>
+              </w:rPr>
+              <w:t xml:space="preserve"> tener más control de mi estrategia</w:t>
+            </w:r>
+          </w:p>
+          <w:p>
+            <w:pPr>
+              <w:widowControl w:val="0"/>
+              <w:spacing w:line="240" w:lineRule="auto"/>
+              <w:rPr>
+                <w:rFonts w:ascii="Times New Roman" w:cs="Times New Roman" w:eastAsia="Times New Roman" w:hAnsi="Times New Roman"/>
+              </w:rPr>
+            </w:pPr>
+            <w:r>
+              <w:rPr>
+                <w:rtl w:val="0"/>
+              </w:rPr>
+            </w:r>
+          </w:p>
+        </w:tc>
+      </w:tr>
+      <w:tr>
+        <w:trPr>
+          <w:cantSplit w:val="0"/>
+          <w:trHeight w:val="420" w:hRule="atLeast"/>
+          <w:tblHeader w:val="0"/>
+        </w:trPr>
+        <w:tc>
+          <w:tcPr>
+            <w:gridSpan w:val="3"/>
+          </w:tcPr>
+          <w:p>
+            <w:pPr>
+              <w:widowControl w:val="0"/>
+              <w:spacing w:line="240" w:lineRule="auto"/>
+              <w:rPr>
+                <w:b w:val="1"/>
+              </w:rPr>
+            </w:pPr>
+            <w:r>
+              <w:rPr>
+                <w:b w:val="1"/>
+                <w:rtl w:val="0"/>
+              </w:rPr>
+              <w:t xml:space="preserve">Criterios  de aceptación: </w:t>
+            </w:r>
+          </w:p>
+          <w:p>
+            <w:pPr>
+              <w:widowControl w:val="0"/>
+              <w:spacing w:line="240" w:lineRule="auto"/>
+              <w:rPr>
+                <w:b w:val="1"/>
+              </w:rPr>
+            </w:pPr>
+            <w:r>
+              <w:rPr>
+                <w:rtl w:val="0"/>
+              </w:rPr>
             </w:r>
           </w:p>
           <w:p>
@@ -2600,7 +3192,7 @@
                 <w:numId w:val="4"/>
               </w:numPr>
               <w:spacing w:line="240" w:lineRule="auto"/>
-              <w:ind w:left="1440" w:hanging="360"/>
+              <w:ind w:left="720" w:hanging="360"/>
               <w:rPr>
                 <w:rFonts w:ascii="Times New Roman" w:cs="Times New Roman" w:eastAsia="Times New Roman" w:hAnsi="Times New Roman"/>
                 <w:u w:val="none"/>
@@ -2611,7 +3203,67 @@
                 <w:rFonts w:ascii="Times New Roman" w:cs="Times New Roman" w:eastAsia="Times New Roman" w:hAnsi="Times New Roman"/>
                 <w:rtl w:val="0"/>
               </w:rPr>
-              <w:t xml:space="preserve">Después de mostrar la  tabla, se reiniciará la partida volviendo al menú de la partida</w:t>
+              <w:t xml:space="preserve">Solo puede elegir entre sus cartas disponibles</w:t>
+            </w:r>
+          </w:p>
+          <w:p>
+            <w:pPr>
+              <w:widowControl w:val="0"/>
+              <w:numPr>
+                <w:ilvl w:val="0"/>
+                <w:numId w:val="4"/>
+              </w:numPr>
+              <w:spacing w:line="240" w:lineRule="auto"/>
+              <w:ind w:left="720" w:hanging="360"/>
+              <w:rPr>
+                <w:rFonts w:ascii="Times New Roman" w:cs="Times New Roman" w:eastAsia="Times New Roman" w:hAnsi="Times New Roman"/>
+                <w:u w:val="none"/>
+              </w:rPr>
+            </w:pPr>
+            <w:r>
+              <w:rPr>
+                <w:rFonts w:ascii="Times New Roman" w:cs="Times New Roman" w:eastAsia="Times New Roman" w:hAnsi="Times New Roman"/>
+                <w:rtl w:val="0"/>
+              </w:rPr>
+              <w:t xml:space="preserve">La carta seleccionada se muestra tras tirarla muestra se terminan los turno</w:t>
+            </w:r>
+          </w:p>
+          <w:p>
+            <w:pPr>
+              <w:widowControl w:val="0"/>
+              <w:numPr>
+                <w:ilvl w:val="0"/>
+                <w:numId w:val="4"/>
+              </w:numPr>
+              <w:spacing w:line="240" w:lineRule="auto"/>
+              <w:ind w:left="720" w:hanging="360"/>
+              <w:rPr>
+                <w:rFonts w:ascii="Times New Roman" w:cs="Times New Roman" w:eastAsia="Times New Roman" w:hAnsi="Times New Roman"/>
+                <w:u w:val="none"/>
+              </w:rPr>
+            </w:pPr>
+            <w:r>
+              <w:rPr>
+                <w:rFonts w:ascii="Times New Roman" w:cs="Times New Roman" w:eastAsia="Times New Roman" w:hAnsi="Times New Roman"/>
+                <w:rtl w:val="0"/>
+              </w:rPr>
+              <w:t xml:space="preserve">La carta no se puede volver a usar</w:t>
+            </w:r>
+          </w:p>
+          <w:p>
+            <w:pPr>
+              <w:widowControl w:val="0"/>
+              <w:spacing w:line="240" w:lineRule="auto"/>
+              <w:ind w:left="0" w:firstLine="0"/>
+              <w:rPr>
+                <w:b w:val="1"/>
+              </w:rPr>
+            </w:pPr>
+            <w:r>
+              <w:rPr>
+                <w:rFonts w:ascii="Times New Roman" w:cs="Times New Roman" w:eastAsia="Times New Roman" w:hAnsi="Times New Roman"/>
+                <w:rtl w:val="0"/>
+              </w:rPr>
               <w:br w:type="textWrapping"/>
             </w:r>
             <w:r>
@@ -2647,42 +3299,1029 @@
         </w:rPr>
       </w:r>
     </w:p>
-    <w:p>
-      <w:pPr>
-        <w:rPr>
-          <w:b w:val="1"/>
-        </w:rPr>
-      </w:pPr>
-      <w:r>
-        <w:rPr>
-          <w:rtl w:val="0"/>
-        </w:rPr>
-      </w:r>
-    </w:p>
-    <w:p>
-      <w:pPr>
-        <w:rPr>
-          <w:b w:val="1"/>
-        </w:rPr>
-      </w:pPr>
-      <w:r>
-        <w:rPr>
-          <w:rtl w:val="0"/>
-        </w:rPr>
-      </w:r>
-    </w:p>
-    <w:p>
-      <w:pPr>
-        <w:rPr>
-          <w:b w:val="1"/>
-        </w:rPr>
-      </w:pPr>
-      <w:r>
-        <w:rPr>
-          <w:rtl w:val="0"/>
-        </w:rPr>
-      </w:r>
-    </w:p>
+    <w:tbl>
+      <w:tblPr>
+        <w:tblStyle w:val="Table8"/>
+        <w:tblW w:w="9314.0" w:type="dxa"/>
+        <w:jc w:val="left"/>
+        <w:tblInd w:w="-285.0" w:type="dxa"/>
+        <w:tblBorders>
+          <w:top w:color="000000" w:space="0" w:sz="8" w:val="single"/>
+          <w:left w:color="000000" w:space="0" w:sz="8" w:val="single"/>
+          <w:bottom w:color="000000" w:space="0" w:sz="8" w:val="single"/>
+          <w:right w:color="000000" w:space="0" w:sz="8" w:val="single"/>
+          <w:insideH w:color="000000" w:space="0" w:sz="8" w:val="single"/>
+          <w:insideV w:color="000000" w:space="0" w:sz="8" w:val="single"/>
+        </w:tblBorders>
+        <w:tblLayout w:type="fixed"/>
+        <w:tblLook w:val="0600"/>
+      </w:tblPr>
+      <w:tblGrid>
+        <w:gridCol w:w="2625"/>
+        <w:gridCol w:w="2310"/>
+        <w:gridCol w:w="4379"/>
+        <w:tblGridChange w:id="0">
+          <w:tblGrid>
+            <w:gridCol w:w="2625"/>
+            <w:gridCol w:w="2310"/>
+            <w:gridCol w:w="4379"/>
+          </w:tblGrid>
+        </w:tblGridChange>
+      </w:tblGrid>
+      <w:tr>
+        <w:trPr>
+          <w:cantSplit w:val="0"/>
+          <w:trHeight w:val="732.978515625" w:hRule="atLeast"/>
+          <w:tblHeader w:val="0"/>
+        </w:trPr>
+        <w:tc>
+          <w:tcPr>
+            <w:gridSpan w:val="3"/>
+          </w:tcPr>
+          <w:p>
+            <w:pPr>
+              <w:widowControl w:val="0"/>
+              <w:spacing w:line="240" w:lineRule="auto"/>
+              <w:rPr>
+                <w:rFonts w:ascii="Times New Roman" w:cs="Times New Roman" w:eastAsia="Times New Roman" w:hAnsi="Times New Roman"/>
+                <w:b w:val="1"/>
+              </w:rPr>
+            </w:pPr>
+            <w:r>
+              <w:rPr>
+                <w:b w:val="1"/>
+                <w:rtl w:val="0"/>
+              </w:rPr>
+              <w:t xml:space="preserve">                                                    </w:t>
+            </w:r>
+            <w:r>
+              <w:rPr>
+                <w:rFonts w:ascii="Times New Roman" w:cs="Times New Roman" w:eastAsia="Times New Roman" w:hAnsi="Times New Roman"/>
+                <w:b w:val="1"/>
+                <w:rtl w:val="0"/>
+              </w:rPr>
+              <w:t xml:space="preserve">HISTORIA DE USUARIO </w:t>
+            </w:r>
+          </w:p>
+        </w:tc>
+      </w:tr>
+      <w:tr>
+        <w:trPr>
+          <w:cantSplit w:val="0"/>
+          <w:trHeight w:val="439.94531250000136" w:hRule="atLeast"/>
+          <w:tblHeader w:val="0"/>
+        </w:trPr>
+        <w:tc>
+          <w:tcPr/>
+          <w:p>
+            <w:pPr>
+              <w:widowControl w:val="0"/>
+              <w:spacing w:line="240" w:lineRule="auto"/>
+              <w:rPr>
+                <w:rFonts w:ascii="Times New Roman" w:cs="Times New Roman" w:eastAsia="Times New Roman" w:hAnsi="Times New Roman"/>
+              </w:rPr>
+            </w:pPr>
+            <w:r>
+              <w:rPr>
+                <w:rFonts w:ascii="Times New Roman" w:cs="Times New Roman" w:eastAsia="Times New Roman" w:hAnsi="Times New Roman"/>
+                <w:b w:val="1"/>
+                <w:rtl w:val="0"/>
+              </w:rPr>
+              <w:t xml:space="preserve">Número:</w:t>
+            </w:r>
+            <w:r>
+              <w:rPr>
+                <w:rFonts w:ascii="Times New Roman" w:cs="Times New Roman" w:eastAsia="Times New Roman" w:hAnsi="Times New Roman"/>
+                <w:rtl w:val="0"/>
+              </w:rPr>
+              <w:t xml:space="preserve">  07</w:t>
+            </w:r>
+          </w:p>
+        </w:tc>
+        <w:tc>
+          <w:tcPr>
+            <w:gridSpan w:val="2"/>
+          </w:tcPr>
+          <w:p>
+            <w:pPr>
+              <w:widowControl w:val="0"/>
+              <w:spacing w:line="240" w:lineRule="auto"/>
+              <w:rPr/>
+            </w:pPr>
+            <w:r>
+              <w:rPr>
+                <w:rFonts w:ascii="Times New Roman" w:cs="Times New Roman" w:eastAsia="Times New Roman" w:hAnsi="Times New Roman"/>
+                <w:b w:val="1"/>
+                <w:rtl w:val="0"/>
+              </w:rPr>
+              <w:t xml:space="preserve">Rol: </w:t>
+            </w:r>
+            <w:r>
+              <w:rPr>
+                <w:rtl w:val="0"/>
+              </w:rPr>
+              <w:t xml:space="preserve">Jugador </w:t>
+            </w:r>
+          </w:p>
+        </w:tc>
+      </w:tr>
+      <w:tr>
+        <w:trPr>
+          <w:cantSplit w:val="0"/>
+          <w:trHeight w:val="420" w:hRule="atLeast"/>
+          <w:tblHeader w:val="0"/>
+        </w:trPr>
+        <w:tc>
+          <w:tcPr>
+            <w:gridSpan w:val="3"/>
+          </w:tcPr>
+          <w:p>
+            <w:pPr>
+              <w:widowControl w:val="0"/>
+              <w:spacing w:line="240" w:lineRule="auto"/>
+              <w:rPr>
+                <w:rFonts w:ascii="Times New Roman" w:cs="Times New Roman" w:eastAsia="Times New Roman" w:hAnsi="Times New Roman"/>
+              </w:rPr>
+            </w:pPr>
+            <w:r>
+              <w:rPr>
+                <w:rFonts w:ascii="Times New Roman" w:cs="Times New Roman" w:eastAsia="Times New Roman" w:hAnsi="Times New Roman"/>
+                <w:b w:val="1"/>
+                <w:rtl w:val="0"/>
+              </w:rPr>
+              <w:t xml:space="preserve">Quiero:  </w:t>
+            </w:r>
+            <w:r>
+              <w:rPr>
+                <w:rFonts w:ascii="Times New Roman" w:cs="Times New Roman" w:eastAsia="Times New Roman" w:hAnsi="Times New Roman"/>
+                <w:rtl w:val="0"/>
+              </w:rPr>
+              <w:t xml:space="preserve">quero que el sistema compare los atributos</w:t>
+            </w:r>
+          </w:p>
+        </w:tc>
+      </w:tr>
+      <w:tr>
+        <w:trPr>
+          <w:cantSplit w:val="0"/>
+          <w:trHeight w:val="420" w:hRule="atLeast"/>
+          <w:tblHeader w:val="0"/>
+        </w:trPr>
+        <w:tc>
+          <w:tcPr>
+            <w:gridSpan w:val="3"/>
+          </w:tcPr>
+          <w:p>
+            <w:pPr>
+              <w:widowControl w:val="0"/>
+              <w:spacing w:line="240" w:lineRule="auto"/>
+              <w:rPr>
+                <w:rFonts w:ascii="Times New Roman" w:cs="Times New Roman" w:eastAsia="Times New Roman" w:hAnsi="Times New Roman"/>
+              </w:rPr>
+            </w:pPr>
+            <w:r>
+              <w:rPr>
+                <w:b w:val="1"/>
+                <w:rtl w:val="0"/>
+              </w:rPr>
+              <w:t xml:space="preserve">Para: </w:t>
+            </w:r>
+            <w:r>
+              <w:rPr>
+                <w:rFonts w:ascii="Times New Roman" w:cs="Times New Roman" w:eastAsia="Times New Roman" w:hAnsi="Times New Roman"/>
+                <w:rtl w:val="0"/>
+              </w:rPr>
+              <w:t xml:space="preserve"> determinar qué jugador gana la ronda</w:t>
+            </w:r>
+          </w:p>
+          <w:p>
+            <w:pPr>
+              <w:widowControl w:val="0"/>
+              <w:spacing w:line="240" w:lineRule="auto"/>
+              <w:rPr>
+                <w:rFonts w:ascii="Times New Roman" w:cs="Times New Roman" w:eastAsia="Times New Roman" w:hAnsi="Times New Roman"/>
+              </w:rPr>
+            </w:pPr>
+            <w:r>
+              <w:rPr>
+                <w:rtl w:val="0"/>
+              </w:rPr>
+            </w:r>
+          </w:p>
+        </w:tc>
+      </w:tr>
+      <w:tr>
+        <w:trPr>
+          <w:cantSplit w:val="0"/>
+          <w:trHeight w:val="420" w:hRule="atLeast"/>
+          <w:tblHeader w:val="0"/>
+        </w:trPr>
+        <w:tc>
+          <w:tcPr>
+            <w:gridSpan w:val="3"/>
+          </w:tcPr>
+          <w:p>
+            <w:pPr>
+              <w:widowControl w:val="0"/>
+              <w:spacing w:line="240" w:lineRule="auto"/>
+              <w:rPr>
+                <w:b w:val="1"/>
+              </w:rPr>
+            </w:pPr>
+            <w:r>
+              <w:rPr>
+                <w:b w:val="1"/>
+                <w:rtl w:val="0"/>
+              </w:rPr>
+              <w:t xml:space="preserve">Criterios  de aceptación: </w:t>
+            </w:r>
+          </w:p>
+          <w:p>
+            <w:pPr>
+              <w:widowControl w:val="0"/>
+              <w:spacing w:line="240" w:lineRule="auto"/>
+              <w:rPr>
+                <w:b w:val="1"/>
+              </w:rPr>
+            </w:pPr>
+            <w:r>
+              <w:rPr>
+                <w:rtl w:val="0"/>
+              </w:rPr>
+            </w:r>
+          </w:p>
+          <w:p>
+            <w:pPr>
+              <w:widowControl w:val="0"/>
+              <w:numPr>
+                <w:ilvl w:val="0"/>
+                <w:numId w:val="3"/>
+              </w:numPr>
+              <w:spacing w:line="240" w:lineRule="auto"/>
+              <w:ind w:left="720" w:hanging="360"/>
+              <w:rPr>
+                <w:rFonts w:ascii="Times New Roman" w:cs="Times New Roman" w:eastAsia="Times New Roman" w:hAnsi="Times New Roman"/>
+                <w:u w:val="none"/>
+              </w:rPr>
+            </w:pPr>
+            <w:r>
+              <w:rPr>
+                <w:rFonts w:ascii="Times New Roman" w:cs="Times New Roman" w:eastAsia="Times New Roman" w:hAnsi="Times New Roman"/>
+                <w:rtl w:val="0"/>
+              </w:rPr>
+              <w:t xml:space="preserve">Se comparan los valores del atributo de todas las cartas</w:t>
+            </w:r>
+          </w:p>
+          <w:p>
+            <w:pPr>
+              <w:widowControl w:val="0"/>
+              <w:numPr>
+                <w:ilvl w:val="0"/>
+                <w:numId w:val="3"/>
+              </w:numPr>
+              <w:spacing w:line="240" w:lineRule="auto"/>
+              <w:ind w:left="720" w:hanging="360"/>
+              <w:rPr>
+                <w:rFonts w:ascii="Times New Roman" w:cs="Times New Roman" w:eastAsia="Times New Roman" w:hAnsi="Times New Roman"/>
+                <w:u w:val="none"/>
+              </w:rPr>
+            </w:pPr>
+            <w:r>
+              <w:rPr>
+                <w:rFonts w:ascii="Times New Roman" w:cs="Times New Roman" w:eastAsia="Times New Roman" w:hAnsi="Times New Roman"/>
+                <w:rtl w:val="0"/>
+              </w:rPr>
+              <w:t xml:space="preserve">El sistema identifica automáticamente el ganador</w:t>
+            </w:r>
+          </w:p>
+          <w:p>
+            <w:pPr>
+              <w:widowControl w:val="0"/>
+              <w:numPr>
+                <w:ilvl w:val="0"/>
+                <w:numId w:val="3"/>
+              </w:numPr>
+              <w:spacing w:line="240" w:lineRule="auto"/>
+              <w:ind w:left="720" w:hanging="360"/>
+              <w:rPr>
+                <w:rFonts w:ascii="Times New Roman" w:cs="Times New Roman" w:eastAsia="Times New Roman" w:hAnsi="Times New Roman"/>
+                <w:u w:val="none"/>
+              </w:rPr>
+            </w:pPr>
+            <w:r>
+              <w:rPr>
+                <w:rFonts w:ascii="Times New Roman" w:cs="Times New Roman" w:eastAsia="Times New Roman" w:hAnsi="Times New Roman"/>
+                <w:rtl w:val="0"/>
+              </w:rPr>
+              <w:t xml:space="preserve">Las cartas deben tener valores de atributos únicos para evitar empates en las rondas</w:t>
+            </w:r>
+          </w:p>
+        </w:tc>
+      </w:tr>
+    </w:tbl>
+    <w:p>
+      <w:pPr>
+        <w:rPr>
+          <w:b w:val="1"/>
+        </w:rPr>
+      </w:pPr>
+      <w:r>
+        <w:rPr>
+          <w:rtl w:val="0"/>
+        </w:rPr>
+      </w:r>
+    </w:p>
+    <w:tbl>
+      <w:tblPr>
+        <w:tblStyle w:val="Table9"/>
+        <w:tblW w:w="9314.0" w:type="dxa"/>
+        <w:jc w:val="left"/>
+        <w:tblInd w:w="-285.0" w:type="dxa"/>
+        <w:tblBorders>
+          <w:top w:color="000000" w:space="0" w:sz="8" w:val="single"/>
+          <w:left w:color="000000" w:space="0" w:sz="8" w:val="single"/>
+          <w:bottom w:color="000000" w:space="0" w:sz="8" w:val="single"/>
+          <w:right w:color="000000" w:space="0" w:sz="8" w:val="single"/>
+          <w:insideH w:color="000000" w:space="0" w:sz="8" w:val="single"/>
+          <w:insideV w:color="000000" w:space="0" w:sz="8" w:val="single"/>
+        </w:tblBorders>
+        <w:tblLayout w:type="fixed"/>
+        <w:tblLook w:val="0600"/>
+      </w:tblPr>
+      <w:tblGrid>
+        <w:gridCol w:w="2625"/>
+        <w:gridCol w:w="2310"/>
+        <w:gridCol w:w="4379"/>
+        <w:tblGridChange w:id="0">
+          <w:tblGrid>
+            <w:gridCol w:w="2625"/>
+            <w:gridCol w:w="2310"/>
+            <w:gridCol w:w="4379"/>
+          </w:tblGrid>
+        </w:tblGridChange>
+      </w:tblGrid>
+      <w:tr>
+        <w:trPr>
+          <w:cantSplit w:val="0"/>
+          <w:trHeight w:val="732.978515625" w:hRule="atLeast"/>
+          <w:tblHeader w:val="0"/>
+        </w:trPr>
+        <w:tc>
+          <w:tcPr>
+            <w:gridSpan w:val="3"/>
+          </w:tcPr>
+          <w:p>
+            <w:pPr>
+              <w:widowControl w:val="0"/>
+              <w:spacing w:line="240" w:lineRule="auto"/>
+              <w:rPr>
+                <w:rFonts w:ascii="Times New Roman" w:cs="Times New Roman" w:eastAsia="Times New Roman" w:hAnsi="Times New Roman"/>
+                <w:b w:val="1"/>
+              </w:rPr>
+            </w:pPr>
+            <w:r>
+              <w:rPr>
+                <w:b w:val="1"/>
+                <w:rtl w:val="0"/>
+              </w:rPr>
+              <w:t xml:space="preserve">                                                    </w:t>
+            </w:r>
+            <w:r>
+              <w:rPr>
+                <w:rFonts w:ascii="Times New Roman" w:cs="Times New Roman" w:eastAsia="Times New Roman" w:hAnsi="Times New Roman"/>
+                <w:b w:val="1"/>
+                <w:rtl w:val="0"/>
+              </w:rPr>
+              <w:t xml:space="preserve">HISTORIA DE USUARIO </w:t>
+            </w:r>
+          </w:p>
+        </w:tc>
+      </w:tr>
+      <w:tr>
+        <w:trPr>
+          <w:cantSplit w:val="0"/>
+          <w:trHeight w:val="439.94531250000136" w:hRule="atLeast"/>
+          <w:tblHeader w:val="0"/>
+        </w:trPr>
+        <w:tc>
+          <w:tcPr/>
+          <w:p>
+            <w:pPr>
+              <w:widowControl w:val="0"/>
+              <w:spacing w:line="240" w:lineRule="auto"/>
+              <w:rPr>
+                <w:rFonts w:ascii="Times New Roman" w:cs="Times New Roman" w:eastAsia="Times New Roman" w:hAnsi="Times New Roman"/>
+              </w:rPr>
+            </w:pPr>
+            <w:r>
+              <w:rPr>
+                <w:rFonts w:ascii="Times New Roman" w:cs="Times New Roman" w:eastAsia="Times New Roman" w:hAnsi="Times New Roman"/>
+                <w:b w:val="1"/>
+                <w:rtl w:val="0"/>
+              </w:rPr>
+              <w:t xml:space="preserve">Número:</w:t>
+            </w:r>
+            <w:r>
+              <w:rPr>
+                <w:rFonts w:ascii="Times New Roman" w:cs="Times New Roman" w:eastAsia="Times New Roman" w:hAnsi="Times New Roman"/>
+                <w:rtl w:val="0"/>
+              </w:rPr>
+              <w:t xml:space="preserve">  08</w:t>
+            </w:r>
+          </w:p>
+        </w:tc>
+        <w:tc>
+          <w:tcPr>
+            <w:gridSpan w:val="2"/>
+          </w:tcPr>
+          <w:p>
+            <w:pPr>
+              <w:widowControl w:val="0"/>
+              <w:spacing w:line="240" w:lineRule="auto"/>
+              <w:rPr/>
+            </w:pPr>
+            <w:r>
+              <w:rPr>
+                <w:rFonts w:ascii="Times New Roman" w:cs="Times New Roman" w:eastAsia="Times New Roman" w:hAnsi="Times New Roman"/>
+                <w:b w:val="1"/>
+                <w:rtl w:val="0"/>
+              </w:rPr>
+              <w:t xml:space="preserve">Rol: </w:t>
+            </w:r>
+            <w:r>
+              <w:rPr>
+                <w:rtl w:val="0"/>
+              </w:rPr>
+              <w:t xml:space="preserve">Jugador </w:t>
+            </w:r>
+          </w:p>
+        </w:tc>
+      </w:tr>
+      <w:tr>
+        <w:trPr>
+          <w:cantSplit w:val="0"/>
+          <w:trHeight w:val="420" w:hRule="atLeast"/>
+          <w:tblHeader w:val="0"/>
+        </w:trPr>
+        <w:tc>
+          <w:tcPr>
+            <w:gridSpan w:val="3"/>
+          </w:tcPr>
+          <w:p>
+            <w:pPr>
+              <w:widowControl w:val="0"/>
+              <w:spacing w:line="240" w:lineRule="auto"/>
+              <w:rPr>
+                <w:rFonts w:ascii="Times New Roman" w:cs="Times New Roman" w:eastAsia="Times New Roman" w:hAnsi="Times New Roman"/>
+              </w:rPr>
+            </w:pPr>
+            <w:r>
+              <w:rPr>
+                <w:rFonts w:ascii="Times New Roman" w:cs="Times New Roman" w:eastAsia="Times New Roman" w:hAnsi="Times New Roman"/>
+                <w:b w:val="1"/>
+                <w:rtl w:val="0"/>
+              </w:rPr>
+              <w:t xml:space="preserve">Quiero:  </w:t>
+            </w:r>
+            <w:r>
+              <w:rPr>
+                <w:rFonts w:ascii="Times New Roman" w:cs="Times New Roman" w:eastAsia="Times New Roman" w:hAnsi="Times New Roman"/>
+                <w:rtl w:val="0"/>
+              </w:rPr>
+              <w:t xml:space="preserve">ganar un punto por ronda ganada</w:t>
+            </w:r>
+          </w:p>
+        </w:tc>
+      </w:tr>
+      <w:tr>
+        <w:trPr>
+          <w:cantSplit w:val="0"/>
+          <w:trHeight w:val="420" w:hRule="atLeast"/>
+          <w:tblHeader w:val="0"/>
+        </w:trPr>
+        <w:tc>
+          <w:tcPr>
+            <w:gridSpan w:val="3"/>
+          </w:tcPr>
+          <w:p>
+            <w:pPr>
+              <w:widowControl w:val="0"/>
+              <w:spacing w:line="240" w:lineRule="auto"/>
+              <w:rPr>
+                <w:rFonts w:ascii="Times New Roman" w:cs="Times New Roman" w:eastAsia="Times New Roman" w:hAnsi="Times New Roman"/>
+              </w:rPr>
+            </w:pPr>
+            <w:r>
+              <w:rPr>
+                <w:b w:val="1"/>
+                <w:rtl w:val="0"/>
+              </w:rPr>
+              <w:t xml:space="preserve">Para: </w:t>
+            </w:r>
+            <w:r>
+              <w:rPr>
+                <w:rFonts w:ascii="Times New Roman" w:cs="Times New Roman" w:eastAsia="Times New Roman" w:hAnsi="Times New Roman"/>
+                <w:rtl w:val="0"/>
+              </w:rPr>
+              <w:t xml:space="preserve"> llevar un conteo de mi partida</w:t>
+            </w:r>
+          </w:p>
+          <w:p>
+            <w:pPr>
+              <w:widowControl w:val="0"/>
+              <w:spacing w:line="240" w:lineRule="auto"/>
+              <w:rPr>
+                <w:rFonts w:ascii="Times New Roman" w:cs="Times New Roman" w:eastAsia="Times New Roman" w:hAnsi="Times New Roman"/>
+              </w:rPr>
+            </w:pPr>
+            <w:r>
+              <w:rPr>
+                <w:rtl w:val="0"/>
+              </w:rPr>
+            </w:r>
+          </w:p>
+        </w:tc>
+      </w:tr>
+      <w:tr>
+        <w:trPr>
+          <w:cantSplit w:val="0"/>
+          <w:trHeight w:val="420" w:hRule="atLeast"/>
+          <w:tblHeader w:val="0"/>
+        </w:trPr>
+        <w:tc>
+          <w:tcPr>
+            <w:gridSpan w:val="3"/>
+          </w:tcPr>
+          <w:p>
+            <w:pPr>
+              <w:widowControl w:val="0"/>
+              <w:spacing w:line="240" w:lineRule="auto"/>
+              <w:rPr>
+                <w:b w:val="1"/>
+              </w:rPr>
+            </w:pPr>
+            <w:r>
+              <w:rPr>
+                <w:b w:val="1"/>
+                <w:rtl w:val="0"/>
+              </w:rPr>
+              <w:t xml:space="preserve">Criterios  de aceptación: </w:t>
+            </w:r>
+          </w:p>
+          <w:p>
+            <w:pPr>
+              <w:widowControl w:val="0"/>
+              <w:spacing w:line="240" w:lineRule="auto"/>
+              <w:rPr>
+                <w:b w:val="1"/>
+              </w:rPr>
+            </w:pPr>
+            <w:r>
+              <w:rPr>
+                <w:rtl w:val="0"/>
+              </w:rPr>
+            </w:r>
+          </w:p>
+          <w:p>
+            <w:pPr>
+              <w:widowControl w:val="0"/>
+              <w:numPr>
+                <w:ilvl w:val="0"/>
+                <w:numId w:val="2"/>
+              </w:numPr>
+              <w:spacing w:line="240" w:lineRule="auto"/>
+              <w:ind w:left="720" w:hanging="360"/>
+              <w:rPr>
+                <w:rFonts w:ascii="Times New Roman" w:cs="Times New Roman" w:eastAsia="Times New Roman" w:hAnsi="Times New Roman"/>
+                <w:u w:val="none"/>
+              </w:rPr>
+            </w:pPr>
+            <w:r>
+              <w:rPr>
+                <w:rFonts w:ascii="Times New Roman" w:cs="Times New Roman" w:eastAsia="Times New Roman" w:hAnsi="Times New Roman"/>
+                <w:rtl w:val="0"/>
+              </w:rPr>
+              <w:t xml:space="preserve">El jugador que gana la ronda obtiene un punto</w:t>
+            </w:r>
+          </w:p>
+          <w:p>
+            <w:pPr>
+              <w:widowControl w:val="0"/>
+              <w:numPr>
+                <w:ilvl w:val="0"/>
+                <w:numId w:val="2"/>
+              </w:numPr>
+              <w:spacing w:line="240" w:lineRule="auto"/>
+              <w:ind w:left="720" w:hanging="360"/>
+              <w:rPr>
+                <w:rFonts w:ascii="Times New Roman" w:cs="Times New Roman" w:eastAsia="Times New Roman" w:hAnsi="Times New Roman"/>
+                <w:u w:val="none"/>
+              </w:rPr>
+            </w:pPr>
+            <w:r>
+              <w:rPr>
+                <w:rFonts w:ascii="Times New Roman" w:cs="Times New Roman" w:eastAsia="Times New Roman" w:hAnsi="Times New Roman"/>
+                <w:rtl w:val="0"/>
+              </w:rPr>
+              <w:t xml:space="preserve">Los puntos se acumulan correctamente</w:t>
+            </w:r>
+          </w:p>
+          <w:p>
+            <w:pPr>
+              <w:widowControl w:val="0"/>
+              <w:numPr>
+                <w:ilvl w:val="0"/>
+                <w:numId w:val="2"/>
+              </w:numPr>
+              <w:spacing w:line="240" w:lineRule="auto"/>
+              <w:ind w:left="720" w:hanging="360"/>
+              <w:rPr>
+                <w:rFonts w:ascii="Times New Roman" w:cs="Times New Roman" w:eastAsia="Times New Roman" w:hAnsi="Times New Roman"/>
+                <w:u w:val="none"/>
+              </w:rPr>
+            </w:pPr>
+            <w:r>
+              <w:rPr>
+                <w:rFonts w:ascii="Times New Roman" w:cs="Times New Roman" w:eastAsia="Times New Roman" w:hAnsi="Times New Roman"/>
+                <w:rtl w:val="0"/>
+              </w:rPr>
+              <w:t xml:space="preserve">El sistema muestra el total actualizado</w:t>
+            </w:r>
+          </w:p>
+        </w:tc>
+      </w:tr>
+    </w:tbl>
+    <w:p>
+      <w:pPr>
+        <w:rPr>
+          <w:b w:val="1"/>
+        </w:rPr>
+      </w:pPr>
+      <w:r>
+        <w:rPr>
+          <w:rtl w:val="0"/>
+        </w:rPr>
+      </w:r>
+    </w:p>
+    <w:p>
+      <w:pPr>
+        <w:rPr>
+          <w:b w:val="1"/>
+        </w:rPr>
+      </w:pPr>
+      <w:r>
+        <w:rPr>
+          <w:rtl w:val="0"/>
+        </w:rPr>
+      </w:r>
+    </w:p>
+    <w:p>
+      <w:pPr>
+        <w:rPr>
+          <w:b w:val="1"/>
+        </w:rPr>
+      </w:pPr>
+      <w:r>
+        <w:rPr>
+          <w:rtl w:val="0"/>
+        </w:rPr>
+      </w:r>
+    </w:p>
+    <w:tbl>
+      <w:tblPr>
+        <w:tblStyle w:val="Table10"/>
+        <w:tblW w:w="9314.0" w:type="dxa"/>
+        <w:jc w:val="left"/>
+        <w:tblInd w:w="-285.0" w:type="dxa"/>
+        <w:tblBorders>
+          <w:top w:color="000000" w:space="0" w:sz="8" w:val="single"/>
+          <w:left w:color="000000" w:space="0" w:sz="8" w:val="single"/>
+          <w:bottom w:color="000000" w:space="0" w:sz="8" w:val="single"/>
+          <w:right w:color="000000" w:space="0" w:sz="8" w:val="single"/>
+          <w:insideH w:color="000000" w:space="0" w:sz="8" w:val="single"/>
+          <w:insideV w:color="000000" w:space="0" w:sz="8" w:val="single"/>
+        </w:tblBorders>
+        <w:tblLayout w:type="fixed"/>
+        <w:tblLook w:val="0600"/>
+      </w:tblPr>
+      <w:tblGrid>
+        <w:gridCol w:w="2625"/>
+        <w:gridCol w:w="2310"/>
+        <w:gridCol w:w="4379"/>
+        <w:tblGridChange w:id="0">
+          <w:tblGrid>
+            <w:gridCol w:w="2625"/>
+            <w:gridCol w:w="2310"/>
+            <w:gridCol w:w="4379"/>
+          </w:tblGrid>
+        </w:tblGridChange>
+      </w:tblGrid>
+      <w:tr>
+        <w:trPr>
+          <w:cantSplit w:val="0"/>
+          <w:trHeight w:val="732.978515625" w:hRule="atLeast"/>
+          <w:tblHeader w:val="0"/>
+        </w:trPr>
+        <w:tc>
+          <w:tcPr>
+            <w:gridSpan w:val="3"/>
+          </w:tcPr>
+          <w:p>
+            <w:pPr>
+              <w:widowControl w:val="0"/>
+              <w:spacing w:line="240" w:lineRule="auto"/>
+              <w:rPr>
+                <w:rFonts w:ascii="Times New Roman" w:cs="Times New Roman" w:eastAsia="Times New Roman" w:hAnsi="Times New Roman"/>
+                <w:b w:val="1"/>
+              </w:rPr>
+            </w:pPr>
+            <w:r>
+              <w:rPr>
+                <w:b w:val="1"/>
+                <w:rtl w:val="0"/>
+              </w:rPr>
+              <w:t xml:space="preserve">                                                    </w:t>
+            </w:r>
+            <w:r>
+              <w:rPr>
+                <w:rFonts w:ascii="Times New Roman" w:cs="Times New Roman" w:eastAsia="Times New Roman" w:hAnsi="Times New Roman"/>
+                <w:b w:val="1"/>
+                <w:rtl w:val="0"/>
+              </w:rPr>
+              <w:t xml:space="preserve">HISTORIA DE USUARIO </w:t>
+            </w:r>
+          </w:p>
+        </w:tc>
+      </w:tr>
+      <w:tr>
+        <w:trPr>
+          <w:cantSplit w:val="0"/>
+          <w:trHeight w:val="439.94531250000136" w:hRule="atLeast"/>
+          <w:tblHeader w:val="0"/>
+        </w:trPr>
+        <w:tc>
+          <w:tcPr/>
+          <w:p>
+            <w:pPr>
+              <w:widowControl w:val="0"/>
+              <w:spacing w:line="240" w:lineRule="auto"/>
+              <w:rPr>
+                <w:rFonts w:ascii="Times New Roman" w:cs="Times New Roman" w:eastAsia="Times New Roman" w:hAnsi="Times New Roman"/>
+              </w:rPr>
+            </w:pPr>
+            <w:r>
+              <w:rPr>
+                <w:rFonts w:ascii="Times New Roman" w:cs="Times New Roman" w:eastAsia="Times New Roman" w:hAnsi="Times New Roman"/>
+                <w:b w:val="1"/>
+                <w:rtl w:val="0"/>
+              </w:rPr>
+              <w:t xml:space="preserve">Número:</w:t>
+            </w:r>
+            <w:r>
+              <w:rPr>
+                <w:rFonts w:ascii="Times New Roman" w:cs="Times New Roman" w:eastAsia="Times New Roman" w:hAnsi="Times New Roman"/>
+                <w:rtl w:val="0"/>
+              </w:rPr>
+              <w:t xml:space="preserve">  09</w:t>
+            </w:r>
+          </w:p>
+        </w:tc>
+        <w:tc>
+          <w:tcPr>
+            <w:gridSpan w:val="2"/>
+          </w:tcPr>
+          <w:p>
+            <w:pPr>
+              <w:widowControl w:val="0"/>
+              <w:spacing w:line="240" w:lineRule="auto"/>
+              <w:rPr/>
+            </w:pPr>
+            <w:r>
+              <w:rPr>
+                <w:rFonts w:ascii="Times New Roman" w:cs="Times New Roman" w:eastAsia="Times New Roman" w:hAnsi="Times New Roman"/>
+                <w:b w:val="1"/>
+                <w:rtl w:val="0"/>
+              </w:rPr>
+              <w:t xml:space="preserve">Rol: </w:t>
+            </w:r>
+            <w:r>
+              <w:rPr>
+                <w:rtl w:val="0"/>
+              </w:rPr>
+              <w:t xml:space="preserve">Jugador </w:t>
+            </w:r>
+          </w:p>
+        </w:tc>
+      </w:tr>
+      <w:tr>
+        <w:trPr>
+          <w:cantSplit w:val="0"/>
+          <w:trHeight w:val="420" w:hRule="atLeast"/>
+          <w:tblHeader w:val="0"/>
+        </w:trPr>
+        <w:tc>
+          <w:tcPr>
+            <w:gridSpan w:val="3"/>
+          </w:tcPr>
+          <w:p>
+            <w:pPr>
+              <w:widowControl w:val="0"/>
+              <w:spacing w:line="240" w:lineRule="auto"/>
+              <w:rPr>
+                <w:rFonts w:ascii="Times New Roman" w:cs="Times New Roman" w:eastAsia="Times New Roman" w:hAnsi="Times New Roman"/>
+              </w:rPr>
+            </w:pPr>
+            <w:r>
+              <w:rPr>
+                <w:rFonts w:ascii="Times New Roman" w:cs="Times New Roman" w:eastAsia="Times New Roman" w:hAnsi="Times New Roman"/>
+                <w:b w:val="1"/>
+                <w:rtl w:val="0"/>
+              </w:rPr>
+              <w:t xml:space="preserve">Quiero:  </w:t>
+            </w:r>
+            <w:r>
+              <w:rPr>
+                <w:rFonts w:ascii="Times New Roman" w:cs="Times New Roman" w:eastAsia="Times New Roman" w:hAnsi="Times New Roman"/>
+                <w:rtl w:val="0"/>
+              </w:rPr>
+              <w:t xml:space="preserve">ver la tabla de posiciones de la partida</w:t>
+            </w:r>
+          </w:p>
+        </w:tc>
+      </w:tr>
+      <w:tr>
+        <w:trPr>
+          <w:cantSplit w:val="0"/>
+          <w:trHeight w:val="420" w:hRule="atLeast"/>
+          <w:tblHeader w:val="0"/>
+        </w:trPr>
+        <w:tc>
+          <w:tcPr>
+            <w:gridSpan w:val="3"/>
+          </w:tcPr>
+          <w:p>
+            <w:pPr>
+              <w:widowControl w:val="0"/>
+              <w:spacing w:line="240" w:lineRule="auto"/>
+              <w:rPr>
+                <w:rFonts w:ascii="Times New Roman" w:cs="Times New Roman" w:eastAsia="Times New Roman" w:hAnsi="Times New Roman"/>
+              </w:rPr>
+            </w:pPr>
+            <w:r>
+              <w:rPr>
+                <w:b w:val="1"/>
+                <w:rtl w:val="0"/>
+              </w:rPr>
+              <w:t xml:space="preserve">Para: </w:t>
+            </w:r>
+            <w:r>
+              <w:rPr>
+                <w:rFonts w:ascii="Times New Roman" w:cs="Times New Roman" w:eastAsia="Times New Roman" w:hAnsi="Times New Roman"/>
+                <w:rtl w:val="0"/>
+              </w:rPr>
+              <w:t xml:space="preserve"> saber quién ganó y en qué puesto quedé</w:t>
+            </w:r>
+          </w:p>
+          <w:p>
+            <w:pPr>
+              <w:widowControl w:val="0"/>
+              <w:spacing w:line="240" w:lineRule="auto"/>
+              <w:rPr>
+                <w:rFonts w:ascii="Times New Roman" w:cs="Times New Roman" w:eastAsia="Times New Roman" w:hAnsi="Times New Roman"/>
+              </w:rPr>
+            </w:pPr>
+            <w:r>
+              <w:rPr>
+                <w:rtl w:val="0"/>
+              </w:rPr>
+            </w:r>
+          </w:p>
+        </w:tc>
+      </w:tr>
+      <w:tr>
+        <w:trPr>
+          <w:cantSplit w:val="0"/>
+          <w:trHeight w:val="420" w:hRule="atLeast"/>
+          <w:tblHeader w:val="0"/>
+        </w:trPr>
+        <w:tc>
+          <w:tcPr>
+            <w:gridSpan w:val="3"/>
+          </w:tcPr>
+          <w:p>
+            <w:pPr>
+              <w:widowControl w:val="0"/>
+              <w:spacing w:line="240" w:lineRule="auto"/>
+              <w:rPr>
+                <w:b w:val="1"/>
+              </w:rPr>
+            </w:pPr>
+            <w:r>
+              <w:rPr>
+                <w:b w:val="1"/>
+                <w:rtl w:val="0"/>
+              </w:rPr>
+              <w:t xml:space="preserve">Criterios  de aceptación: </w:t>
+            </w:r>
+          </w:p>
+          <w:p>
+            <w:pPr>
+              <w:widowControl w:val="0"/>
+              <w:spacing w:line="240" w:lineRule="auto"/>
+              <w:rPr>
+                <w:b w:val="1"/>
+              </w:rPr>
+            </w:pPr>
+            <w:r>
+              <w:rPr>
+                <w:rtl w:val="0"/>
+              </w:rPr>
+            </w:r>
+          </w:p>
+          <w:p>
+            <w:pPr>
+              <w:widowControl w:val="0"/>
+              <w:numPr>
+                <w:ilvl w:val="0"/>
+                <w:numId w:val="6"/>
+              </w:numPr>
+              <w:spacing w:line="240" w:lineRule="auto"/>
+              <w:ind w:left="720" w:hanging="360"/>
+              <w:rPr>
+                <w:rFonts w:ascii="Times New Roman" w:cs="Times New Roman" w:eastAsia="Times New Roman" w:hAnsi="Times New Roman"/>
+                <w:u w:val="none"/>
+              </w:rPr>
+            </w:pPr>
+            <w:r>
+              <w:rPr>
+                <w:rFonts w:ascii="Times New Roman" w:cs="Times New Roman" w:eastAsia="Times New Roman" w:hAnsi="Times New Roman"/>
+                <w:rtl w:val="0"/>
+              </w:rPr>
+              <w:t xml:space="preserve">Se muestra al terminar la partida</w:t>
+            </w:r>
+          </w:p>
+          <w:p>
+            <w:pPr>
+              <w:widowControl w:val="0"/>
+              <w:numPr>
+                <w:ilvl w:val="0"/>
+                <w:numId w:val="6"/>
+              </w:numPr>
+              <w:spacing w:line="240" w:lineRule="auto"/>
+              <w:ind w:left="720" w:hanging="360"/>
+              <w:rPr>
+                <w:rFonts w:ascii="Times New Roman" w:cs="Times New Roman" w:eastAsia="Times New Roman" w:hAnsi="Times New Roman"/>
+                <w:u w:val="none"/>
+              </w:rPr>
+            </w:pPr>
+            <w:r>
+              <w:rPr>
+                <w:rFonts w:ascii="Times New Roman" w:cs="Times New Roman" w:eastAsia="Times New Roman" w:hAnsi="Times New Roman"/>
+                <w:rtl w:val="0"/>
+              </w:rPr>
+              <w:t xml:space="preserve">Muestra lo nombres y puntajes de todos los jugadores</w:t>
+            </w:r>
+          </w:p>
+          <w:p>
+            <w:pPr>
+              <w:widowControl w:val="0"/>
+              <w:numPr>
+                <w:ilvl w:val="0"/>
+                <w:numId w:val="6"/>
+              </w:numPr>
+              <w:spacing w:line="240" w:lineRule="auto"/>
+              <w:ind w:left="720" w:hanging="360"/>
+              <w:rPr>
+                <w:rFonts w:ascii="Times New Roman" w:cs="Times New Roman" w:eastAsia="Times New Roman" w:hAnsi="Times New Roman"/>
+                <w:u w:val="none"/>
+              </w:rPr>
+            </w:pPr>
+            <w:r>
+              <w:rPr>
+                <w:rFonts w:ascii="Times New Roman" w:cs="Times New Roman" w:eastAsia="Times New Roman" w:hAnsi="Times New Roman"/>
+                <w:rtl w:val="0"/>
+              </w:rPr>
+              <w:t xml:space="preserve">El primer lugar se destaca visualmete</w:t>
+            </w:r>
+          </w:p>
+          <w:p>
+            <w:pPr>
+              <w:widowControl w:val="0"/>
+              <w:spacing w:line="240" w:lineRule="auto"/>
+              <w:ind w:left="720" w:firstLine="0"/>
+              <w:rPr>
+                <w:rFonts w:ascii="Times New Roman" w:cs="Times New Roman" w:eastAsia="Times New Roman" w:hAnsi="Times New Roman"/>
+              </w:rPr>
+            </w:pPr>
+            <w:r>
+              <w:rPr>
+                <w:rtl w:val="0"/>
+              </w:rPr>
+            </w:r>
+          </w:p>
+        </w:tc>
+      </w:tr>
+    </w:tbl>
     <w:p>
       <w:pPr>
         <w:rPr>
@@ -3045,7 +4684,7 @@
       <w:lvlText w:val="%1."/>
       <w:lvlJc w:val="left"/>
       <w:pPr>
-        <w:ind w:left="1440" w:hanging="360"/>
+        <w:ind w:left="720" w:hanging="360"/>
       </w:pPr>
       <w:rPr>
         <w:u w:val="none"/>
@@ -3057,7 +4696,7 @@
       <w:lvlText w:val="%2."/>
       <w:lvlJc w:val="left"/>
       <w:pPr>
-        <w:ind w:left="2160" w:hanging="360"/>
+        <w:ind w:left="1440" w:hanging="360"/>
       </w:pPr>
       <w:rPr>
         <w:u w:val="none"/>
@@ -3069,7 +4708,7 @@
       <w:lvlText w:val="%3."/>
       <w:lvlJc w:val="right"/>
       <w:pPr>
-        <w:ind w:left="2880" w:hanging="360"/>
+        <w:ind w:left="2160" w:hanging="360"/>
       </w:pPr>
       <w:rPr>
         <w:u w:val="none"/>
@@ -3081,7 +4720,7 @@
       <w:lvlText w:val="%4."/>
       <w:lvlJc w:val="left"/>
       <w:pPr>
-        <w:ind w:left="3600" w:hanging="360"/>
+        <w:ind w:left="2880" w:hanging="360"/>
       </w:pPr>
       <w:rPr>
         <w:u w:val="none"/>
@@ -3093,7 +4732,7 @@
       <w:lvlText w:val="%5."/>
       <w:lvlJc w:val="left"/>
       <w:pPr>
-        <w:ind w:left="4320" w:hanging="360"/>
+        <w:ind w:left="3600" w:hanging="360"/>
       </w:pPr>
       <w:rPr>
         <w:u w:val="none"/>
@@ -3105,7 +4744,7 @@
       <w:lvlText w:val="%6."/>
       <w:lvlJc w:val="right"/>
       <w:pPr>
-        <w:ind w:left="5040" w:hanging="360"/>
+        <w:ind w:left="4320" w:hanging="360"/>
       </w:pPr>
       <w:rPr>
         <w:u w:val="none"/>
@@ -3117,7 +4756,7 @@
       <w:lvlText w:val="%7."/>
       <w:lvlJc w:val="left"/>
       <w:pPr>
-        <w:ind w:left="5760" w:hanging="360"/>
+        <w:ind w:left="5040" w:hanging="360"/>
       </w:pPr>
       <w:rPr>
         <w:u w:val="none"/>
@@ -3129,7 +4768,7 @@
       <w:lvlText w:val="%8."/>
       <w:lvlJc w:val="left"/>
       <w:pPr>
-        <w:ind w:left="6480" w:hanging="360"/>
+        <w:ind w:left="5760" w:hanging="360"/>
       </w:pPr>
       <w:rPr>
         <w:u w:val="none"/>
@@ -3141,7 +4780,7 @@
       <w:lvlText w:val="%9."/>
       <w:lvlJc w:val="right"/>
       <w:pPr>
-        <w:ind w:left="7200" w:hanging="360"/>
+        <w:ind w:left="6480" w:hanging="360"/>
       </w:pPr>
       <w:rPr>
         <w:u w:val="none"/>
@@ -3149,6 +4788,446 @@
     </w:lvl>
   </w:abstractNum>
   <w:abstractNum w:abstractNumId="5">
+    <w:lvl w:ilvl="0">
+      <w:start w:val="1"/>
+      <w:numFmt w:val="decimal"/>
+      <w:lvlText w:val="%1."/>
+      <w:lvlJc w:val="left"/>
+      <w:pPr>
+        <w:ind w:left="720" w:hanging="360"/>
+      </w:pPr>
+      <w:rPr>
+        <w:u w:val="none"/>
+      </w:rPr>
+    </w:lvl>
+    <w:lvl w:ilvl="1">
+      <w:start w:val="1"/>
+      <w:numFmt w:val="lowerLetter"/>
+      <w:lvlText w:val="%2."/>
+      <w:lvlJc w:val="left"/>
+      <w:pPr>
+        <w:ind w:left="1440" w:hanging="360"/>
+      </w:pPr>
+      <w:rPr>
+        <w:u w:val="none"/>
+      </w:rPr>
+    </w:lvl>
+    <w:lvl w:ilvl="2">
+      <w:start w:val="1"/>
+      <w:numFmt w:val="lowerRoman"/>
+      <w:lvlText w:val="%3."/>
+      <w:lvlJc w:val="right"/>
+      <w:pPr>
+        <w:ind w:left="2160" w:hanging="360"/>
+      </w:pPr>
+      <w:rPr>
+        <w:u w:val="none"/>
+      </w:rPr>
+    </w:lvl>
+    <w:lvl w:ilvl="3">
+      <w:start w:val="1"/>
+      <w:numFmt w:val="decimal"/>
+      <w:lvlText w:val="%4."/>
+      <w:lvlJc w:val="left"/>
+      <w:pPr>
+        <w:ind w:left="2880" w:hanging="360"/>
+      </w:pPr>
+      <w:rPr>
+        <w:u w:val="none"/>
+      </w:rPr>
+    </w:lvl>
+    <w:lvl w:ilvl="4">
+      <w:start w:val="1"/>
+      <w:numFmt w:val="lowerLetter"/>
+      <w:lvlText w:val="%5."/>
+      <w:lvlJc w:val="left"/>
+      <w:pPr>
+        <w:ind w:left="3600" w:hanging="360"/>
+      </w:pPr>
+      <w:rPr>
+        <w:u w:val="none"/>
+      </w:rPr>
+    </w:lvl>
+    <w:lvl w:ilvl="5">
+      <w:start w:val="1"/>
+      <w:numFmt w:val="lowerRoman"/>
+      <w:lvlText w:val="%6."/>
+      <w:lvlJc w:val="right"/>
+      <w:pPr>
+        <w:ind w:left="4320" w:hanging="360"/>
+      </w:pPr>
+      <w:rPr>
+        <w:u w:val="none"/>
+      </w:rPr>
+    </w:lvl>
+    <w:lvl w:ilvl="6">
+      <w:start w:val="1"/>
+      <w:numFmt w:val="decimal"/>
+      <w:lvlText w:val="%7."/>
+      <w:lvlJc w:val="left"/>
+      <w:pPr>
+        <w:ind w:left="5040" w:hanging="360"/>
+      </w:pPr>
+      <w:rPr>
+        <w:u w:val="none"/>
+      </w:rPr>
+    </w:lvl>
+    <w:lvl w:ilvl="7">
+      <w:start w:val="1"/>
+      <w:numFmt w:val="lowerLetter"/>
+      <w:lvlText w:val="%8."/>
+      <w:lvlJc w:val="left"/>
+      <w:pPr>
+        <w:ind w:left="5760" w:hanging="360"/>
+      </w:pPr>
+      <w:rPr>
+        <w:u w:val="none"/>
+      </w:rPr>
+    </w:lvl>
+    <w:lvl w:ilvl="8">
+      <w:start w:val="1"/>
+      <w:numFmt w:val="lowerRoman"/>
+      <w:lvlText w:val="%9."/>
+      <w:lvlJc w:val="right"/>
+      <w:pPr>
+        <w:ind w:left="6480" w:hanging="360"/>
+      </w:pPr>
+      <w:rPr>
+        <w:u w:val="none"/>
+      </w:rPr>
+    </w:lvl>
+  </w:abstractNum>
+  <w:abstractNum w:abstractNumId="6">
+    <w:lvl w:ilvl="0">
+      <w:start w:val="1"/>
+      <w:numFmt w:val="decimal"/>
+      <w:lvlText w:val="%1."/>
+      <w:lvlJc w:val="left"/>
+      <w:pPr>
+        <w:ind w:left="720" w:hanging="360"/>
+      </w:pPr>
+      <w:rPr>
+        <w:u w:val="none"/>
+      </w:rPr>
+    </w:lvl>
+    <w:lvl w:ilvl="1">
+      <w:start w:val="1"/>
+      <w:numFmt w:val="lowerLetter"/>
+      <w:lvlText w:val="%2."/>
+      <w:lvlJc w:val="left"/>
+      <w:pPr>
+        <w:ind w:left="1440" w:hanging="360"/>
+      </w:pPr>
+      <w:rPr>
+        <w:u w:val="none"/>
+      </w:rPr>
+    </w:lvl>
+    <w:lvl w:ilvl="2">
+      <w:start w:val="1"/>
+      <w:numFmt w:val="lowerRoman"/>
+      <w:lvlText w:val="%3."/>
+      <w:lvlJc w:val="right"/>
+      <w:pPr>
+        <w:ind w:left="2160" w:hanging="360"/>
+      </w:pPr>
+      <w:rPr>
+        <w:u w:val="none"/>
+      </w:rPr>
+    </w:lvl>
+    <w:lvl w:ilvl="3">
+      <w:start w:val="1"/>
+      <w:numFmt w:val="decimal"/>
+      <w:lvlText w:val="%4."/>
+      <w:lvlJc w:val="left"/>
+      <w:pPr>
+        <w:ind w:left="2880" w:hanging="360"/>
+      </w:pPr>
+      <w:rPr>
+        <w:u w:val="none"/>
+      </w:rPr>
+    </w:lvl>
+    <w:lvl w:ilvl="4">
+      <w:start w:val="1"/>
+      <w:numFmt w:val="lowerLetter"/>
+      <w:lvlText w:val="%5."/>
+      <w:lvlJc w:val="left"/>
+      <w:pPr>
+        <w:ind w:left="3600" w:hanging="360"/>
+      </w:pPr>
+      <w:rPr>
+        <w:u w:val="none"/>
+      </w:rPr>
+    </w:lvl>
+    <w:lvl w:ilvl="5">
+      <w:start w:val="1"/>
+      <w:numFmt w:val="lowerRoman"/>
+      <w:lvlText w:val="%6."/>
+      <w:lvlJc w:val="right"/>
+      <w:pPr>
+        <w:ind w:left="4320" w:hanging="360"/>
+      </w:pPr>
+      <w:rPr>
+        <w:u w:val="none"/>
+      </w:rPr>
+    </w:lvl>
+    <w:lvl w:ilvl="6">
+      <w:start w:val="1"/>
+      <w:numFmt w:val="decimal"/>
+      <w:lvlText w:val="%7."/>
+      <w:lvlJc w:val="left"/>
+      <w:pPr>
+        <w:ind w:left="5040" w:hanging="360"/>
+      </w:pPr>
+      <w:rPr>
+        <w:u w:val="none"/>
+      </w:rPr>
+    </w:lvl>
+    <w:lvl w:ilvl="7">
+      <w:start w:val="1"/>
+      <w:numFmt w:val="lowerLetter"/>
+      <w:lvlText w:val="%8."/>
+      <w:lvlJc w:val="left"/>
+      <w:pPr>
+        <w:ind w:left="5760" w:hanging="360"/>
+      </w:pPr>
+      <w:rPr>
+        <w:u w:val="none"/>
+      </w:rPr>
+    </w:lvl>
+    <w:lvl w:ilvl="8">
+      <w:start w:val="1"/>
+      <w:numFmt w:val="lowerRoman"/>
+      <w:lvlText w:val="%9."/>
+      <w:lvlJc w:val="right"/>
+      <w:pPr>
+        <w:ind w:left="6480" w:hanging="360"/>
+      </w:pPr>
+      <w:rPr>
+        <w:u w:val="none"/>
+      </w:rPr>
+    </w:lvl>
+  </w:abstractNum>
+  <w:abstractNum w:abstractNumId="7">
+    <w:lvl w:ilvl="0">
+      <w:start w:val="1"/>
+      <w:numFmt w:val="decimal"/>
+      <w:lvlText w:val="%1."/>
+      <w:lvlJc w:val="left"/>
+      <w:pPr>
+        <w:ind w:left="720" w:hanging="360"/>
+      </w:pPr>
+      <w:rPr>
+        <w:u w:val="none"/>
+      </w:rPr>
+    </w:lvl>
+    <w:lvl w:ilvl="1">
+      <w:start w:val="1"/>
+      <w:numFmt w:val="lowerLetter"/>
+      <w:lvlText w:val="%2."/>
+      <w:lvlJc w:val="left"/>
+      <w:pPr>
+        <w:ind w:left="1440" w:hanging="360"/>
+      </w:pPr>
+      <w:rPr>
+        <w:u w:val="none"/>
+      </w:rPr>
+    </w:lvl>
+    <w:lvl w:ilvl="2">
+      <w:start w:val="1"/>
+      <w:numFmt w:val="lowerRoman"/>
+      <w:lvlText w:val="%3."/>
+      <w:lvlJc w:val="right"/>
+      <w:pPr>
+        <w:ind w:left="2160" w:hanging="360"/>
+      </w:pPr>
+      <w:rPr>
+        <w:u w:val="none"/>
+      </w:rPr>
+    </w:lvl>
+    <w:lvl w:ilvl="3">
+      <w:start w:val="1"/>
+      <w:numFmt w:val="decimal"/>
+      <w:lvlText w:val="%4."/>
+      <w:lvlJc w:val="left"/>
+      <w:pPr>
+        <w:ind w:left="2880" w:hanging="360"/>
+      </w:pPr>
+      <w:rPr>
+        <w:u w:val="none"/>
+      </w:rPr>
+    </w:lvl>
+    <w:lvl w:ilvl="4">
+      <w:start w:val="1"/>
+      <w:numFmt w:val="lowerLetter"/>
+      <w:lvlText w:val="%5."/>
+      <w:lvlJc w:val="left"/>
+      <w:pPr>
+        <w:ind w:left="3600" w:hanging="360"/>
+      </w:pPr>
+      <w:rPr>
+        <w:u w:val="none"/>
+      </w:rPr>
+    </w:lvl>
+    <w:lvl w:ilvl="5">
+      <w:start w:val="1"/>
+      <w:numFmt w:val="lowerRoman"/>
+      <w:lvlText w:val="%6."/>
+      <w:lvlJc w:val="right"/>
+      <w:pPr>
+        <w:ind w:left="4320" w:hanging="360"/>
+      </w:pPr>
+      <w:rPr>
+        <w:u w:val="none"/>
+      </w:rPr>
+    </w:lvl>
+    <w:lvl w:ilvl="6">
+      <w:start w:val="1"/>
+      <w:numFmt w:val="decimal"/>
+      <w:lvlText w:val="%7."/>
+      <w:lvlJc w:val="left"/>
+      <w:pPr>
+        <w:ind w:left="5040" w:hanging="360"/>
+      </w:pPr>
+      <w:rPr>
+        <w:u w:val="none"/>
+      </w:rPr>
+    </w:lvl>
+    <w:lvl w:ilvl="7">
+      <w:start w:val="1"/>
+      <w:numFmt w:val="lowerLetter"/>
+      <w:lvlText w:val="%8."/>
+      <w:lvlJc w:val="left"/>
+      <w:pPr>
+        <w:ind w:left="5760" w:hanging="360"/>
+      </w:pPr>
+      <w:rPr>
+        <w:u w:val="none"/>
+      </w:rPr>
+    </w:lvl>
+    <w:lvl w:ilvl="8">
+      <w:start w:val="1"/>
+      <w:numFmt w:val="lowerRoman"/>
+      <w:lvlText w:val="%9."/>
+      <w:lvlJc w:val="right"/>
+      <w:pPr>
+        <w:ind w:left="6480" w:hanging="360"/>
+      </w:pPr>
+      <w:rPr>
+        <w:u w:val="none"/>
+      </w:rPr>
+    </w:lvl>
+  </w:abstractNum>
+  <w:abstractNum w:abstractNumId="8">
+    <w:lvl w:ilvl="0">
+      <w:start w:val="1"/>
+      <w:numFmt w:val="decimal"/>
+      <w:lvlText w:val="%1."/>
+      <w:lvlJc w:val="left"/>
+      <w:pPr>
+        <w:ind w:left="1440" w:hanging="360"/>
+      </w:pPr>
+      <w:rPr>
+        <w:u w:val="none"/>
+      </w:rPr>
+    </w:lvl>
+    <w:lvl w:ilvl="1">
+      <w:start w:val="1"/>
+      <w:numFmt w:val="lowerLetter"/>
+      <w:lvlText w:val="%2."/>
+      <w:lvlJc w:val="left"/>
+      <w:pPr>
+        <w:ind w:left="2160" w:hanging="360"/>
+      </w:pPr>
+      <w:rPr>
+        <w:u w:val="none"/>
+      </w:rPr>
+    </w:lvl>
+    <w:lvl w:ilvl="2">
+      <w:start w:val="1"/>
+      <w:numFmt w:val="lowerRoman"/>
+      <w:lvlText w:val="%3."/>
+      <w:lvlJc w:val="right"/>
+      <w:pPr>
+        <w:ind w:left="2880" w:hanging="360"/>
+      </w:pPr>
+      <w:rPr>
+        <w:u w:val="none"/>
+      </w:rPr>
+    </w:lvl>
+    <w:lvl w:ilvl="3">
+      <w:start w:val="1"/>
+      <w:numFmt w:val="decimal"/>
+      <w:lvlText w:val="%4."/>
+      <w:lvlJc w:val="left"/>
+      <w:pPr>
+        <w:ind w:left="3600" w:hanging="360"/>
+      </w:pPr>
+      <w:rPr>
+        <w:u w:val="none"/>
+      </w:rPr>
+    </w:lvl>
+    <w:lvl w:ilvl="4">
+      <w:start w:val="1"/>
+      <w:numFmt w:val="lowerLetter"/>
+      <w:lvlText w:val="%5."/>
+      <w:lvlJc w:val="left"/>
+      <w:pPr>
+        <w:ind w:left="4320" w:hanging="360"/>
+      </w:pPr>
+      <w:rPr>
+        <w:u w:val="none"/>
+      </w:rPr>
+    </w:lvl>
+    <w:lvl w:ilvl="5">
+      <w:start w:val="1"/>
+      <w:numFmt w:val="lowerRoman"/>
+      <w:lvlText w:val="%6."/>
+      <w:lvlJc w:val="right"/>
+      <w:pPr>
+        <w:ind w:left="5040" w:hanging="360"/>
+      </w:pPr>
+      <w:rPr>
+        <w:u w:val="none"/>
+      </w:rPr>
+    </w:lvl>
+    <w:lvl w:ilvl="6">
+      <w:start w:val="1"/>
+      <w:numFmt w:val="decimal"/>
+      <w:lvlText w:val="%7."/>
+      <w:lvlJc w:val="left"/>
+      <w:pPr>
+        <w:ind w:left="5760" w:hanging="360"/>
+      </w:pPr>
+      <w:rPr>
+        <w:u w:val="none"/>
+      </w:rPr>
+    </w:lvl>
+    <w:lvl w:ilvl="7">
+      <w:start w:val="1"/>
+      <w:numFmt w:val="lowerLetter"/>
+      <w:lvlText w:val="%8."/>
+      <w:lvlJc w:val="left"/>
+      <w:pPr>
+        <w:ind w:left="6480" w:hanging="360"/>
+      </w:pPr>
+      <w:rPr>
+        <w:u w:val="none"/>
+      </w:rPr>
+    </w:lvl>
+    <w:lvl w:ilvl="8">
+      <w:start w:val="1"/>
+      <w:numFmt w:val="lowerRoman"/>
+      <w:lvlText w:val="%9."/>
+      <w:lvlJc w:val="right"/>
+      <w:pPr>
+        <w:ind w:left="7200" w:hanging="360"/>
+      </w:pPr>
+      <w:rPr>
+        <w:u w:val="none"/>
+      </w:rPr>
+    </w:lvl>
+  </w:abstractNum>
+  <w:abstractNum w:abstractNumId="9">
     <w:lvl w:ilvl="0">
       <w:start w:val="1"/>
       <w:numFmt w:val="decimal"/>
@@ -3274,6 +5353,18 @@
   </w:num>
   <w:num w:numId="5">
     <w:abstractNumId w:val="5"/>
+  </w:num>
+  <w:num w:numId="6">
+    <w:abstractNumId w:val="6"/>
+  </w:num>
+  <w:num w:numId="7">
+    <w:abstractNumId w:val="7"/>
+  </w:num>
+  <w:num w:numId="8">
+    <w:abstractNumId w:val="8"/>
+  </w:num>
+  <w:num w:numId="9">
+    <w:abstractNumId w:val="9"/>
   </w:num>
 </w:numbering>
 </file>
@@ -3497,6 +5588,58 @@
     </w:tblPr>
   </w:style>
   <w:style w:type="table" w:styleId="Table6">
+    <w:basedOn w:val="TableNormal"/>
+    <w:tblPr>
+      <w:tblStyleRowBandSize w:val="1"/>
+      <w:tblStyleColBandSize w:val="1"/>
+      <w:tblCellMar>
+        <w:top w:w="100.0" w:type="dxa"/>
+        <w:left w:w="100.0" w:type="dxa"/>
+        <w:bottom w:w="100.0" w:type="dxa"/>
+        <w:right w:w="100.0" w:type="dxa"/>
+      </w:tblCellMar>
+    </w:tblPr>
+  </w:style>
+  <w:style w:type="table" w:styleId="Table7">
+    <w:basedOn w:val="TableNormal"/>
+    <w:tblPr>
+      <w:tblStyleRowBandSize w:val="1"/>
+      <w:tblStyleColBandSize w:val="1"/>
+      <w:tblCellMar>
+        <w:top w:w="100.0" w:type="dxa"/>
+        <w:left w:w="100.0" w:type="dxa"/>
+        <w:bottom w:w="100.0" w:type="dxa"/>
+        <w:right w:w="100.0" w:type="dxa"/>
+      </w:tblCellMar>
+    </w:tblPr>
+  </w:style>
+  <w:style w:type="table" w:styleId="Table8">
+    <w:basedOn w:val="TableNormal"/>
+    <w:tblPr>
+      <w:tblStyleRowBandSize w:val="1"/>
+      <w:tblStyleColBandSize w:val="1"/>
+      <w:tblCellMar>
+        <w:top w:w="100.0" w:type="dxa"/>
+        <w:left w:w="100.0" w:type="dxa"/>
+        <w:bottom w:w="100.0" w:type="dxa"/>
+        <w:right w:w="100.0" w:type="dxa"/>
+      </w:tblCellMar>
+    </w:tblPr>
+  </w:style>
+  <w:style w:type="table" w:styleId="Table9">
+    <w:basedOn w:val="TableNormal"/>
+    <w:tblPr>
+      <w:tblStyleRowBandSize w:val="1"/>
+      <w:tblStyleColBandSize w:val="1"/>
+      <w:tblCellMar>
+        <w:top w:w="100.0" w:type="dxa"/>
+        <w:left w:w="100.0" w:type="dxa"/>
+        <w:bottom w:w="100.0" w:type="dxa"/>
+        <w:right w:w="100.0" w:type="dxa"/>
+      </w:tblCellMar>
+    </w:tblPr>
+  </w:style>
+  <w:style w:type="table" w:styleId="Table10">
     <w:basedOn w:val="TableNormal"/>
     <w:tblPr>
       <w:tblStyleRowBandSize w:val="1"/>
